--- a/Amit_Research_Proposal_reviewed.docx
+++ b/Amit_Research_Proposal_reviewed.docx
@@ -392,50 +392,62 @@
       <w:r>
         <w:rPr>
           <w:rFonts w:eastAsia="Arial"/>
-          <w:color w:val="FF0000"/>
         </w:rPr>
         <w:t xml:space="preserve">traffic </w:t>
       </w:r>
       <w:r>
         <w:rPr>
           <w:rFonts w:eastAsia="Arial"/>
-          <w:color w:val="FF0000"/>
-        </w:rPr>
-        <w:t xml:space="preserve">month in advance </w:t>
-      </w:r>
-      <w:r>
-        <w:rPr>
-          <w:rFonts w:eastAsia="Arial"/>
-          <w:color w:val="FF0000"/>
+        </w:rPr>
+        <w:t xml:space="preserve">week </w:t>
+      </w:r>
+      <w:r>
+        <w:rPr>
+          <w:rFonts w:eastAsia="Arial"/>
+        </w:rPr>
+        <w:t xml:space="preserve">in advance </w:t>
+      </w:r>
+      <w:r>
+        <w:rPr>
+          <w:rFonts w:eastAsia="Arial"/>
         </w:rPr>
         <w:t>which will help commuter to plan his/her day</w:t>
       </w:r>
       <w:r>
         <w:rPr>
           <w:rFonts w:eastAsia="Arial"/>
-          <w:color w:val="FF0000"/>
         </w:rPr>
         <w:t>s</w:t>
       </w:r>
       <w:r>
         <w:rPr>
           <w:rFonts w:eastAsia="Arial"/>
-          <w:color w:val="FF0000"/>
-        </w:rPr>
-        <w:t xml:space="preserve"> &amp; weeks well in advance</w:t>
-      </w:r>
-      <w:r>
-        <w:rPr>
-          <w:rFonts w:eastAsia="Arial"/>
-        </w:rPr>
-        <w:t xml:space="preserve">. This will lead us to have a better work-life balance, less traffic and more productivity. </w:t>
-      </w:r>
-    </w:p>
-    <w:p>
-      <w:pPr>
-        <w:rPr>
-          <w:rFonts w:eastAsia="Arial"/>
-          <w:lang w:val="en-GB"/>
+        </w:rPr>
+        <w:t xml:space="preserve"> well in advance</w:t>
+      </w:r>
+      <w:r>
+        <w:rPr>
+          <w:rFonts w:eastAsia="Arial"/>
+        </w:rPr>
+        <w:t>. This will lead us to have a better work-life balance, less traffic</w:t>
+      </w:r>
+      <w:r>
+        <w:rPr>
+          <w:rFonts w:eastAsia="Arial"/>
+        </w:rPr>
+        <w:t xml:space="preserve">, better ecosystem in terms of pollution, fuel saving </w:t>
+      </w:r>
+      <w:r>
+        <w:rPr>
+          <w:rFonts w:eastAsia="Arial"/>
+        </w:rPr>
+        <w:t xml:space="preserve">and more productivity. </w:t>
+      </w:r>
+    </w:p>
+    <w:p>
+      <w:pPr>
+        <w:rPr>
+          <w:rFonts w:eastAsia="Arial"/>
         </w:rPr>
       </w:pPr>
       <w:r>
@@ -565,109 +577,61 @@
         <w:rPr>
           <w:rFonts w:eastAsia="Arial"/>
         </w:rPr>
-        <w:t xml:space="preserve">. Along with this I will perform comparative analysis on conventional time series and deep learning algorithm i.e. long short-term memory deep learning algorithm. </w:t>
-      </w:r>
-      <w:r>
-        <w:rPr>
-          <w:rFonts w:eastAsia="Arial"/>
-        </w:rPr>
-        <w:t>Here are few key goals of this paper -</w:t>
-      </w:r>
-      <w:r>
-        <w:rPr>
-          <w:rFonts w:eastAsia="Arial"/>
-          <w:lang w:val="en-GB"/>
+        <w:t xml:space="preserve">. Along with this I </w:t>
+      </w:r>
+      <w:r>
+        <w:rPr>
+          <w:rFonts w:eastAsia="Arial"/>
+        </w:rPr>
+        <w:t xml:space="preserve">this research paper will also analyze a </w:t>
+      </w:r>
+      <w:r>
+        <w:rPr>
+          <w:rFonts w:eastAsia="Arial"/>
+        </w:rPr>
+        <w:t xml:space="preserve">comparative </w:t>
+      </w:r>
+      <w:r>
+        <w:rPr>
+          <w:rFonts w:eastAsia="Arial"/>
+        </w:rPr>
+        <w:t>study</w:t>
+      </w:r>
+      <w:r>
+        <w:rPr>
+          <w:rFonts w:eastAsia="Arial"/>
+        </w:rPr>
+        <w:t xml:space="preserve"> on conventional time series and deep learning algorithm </w:t>
+      </w:r>
+      <w:r>
+        <w:rPr>
+          <w:rFonts w:eastAsia="Arial"/>
+        </w:rPr>
+        <w:t>(</w:t>
+      </w:r>
+      <w:r>
+        <w:rPr>
+          <w:rFonts w:eastAsia="Arial"/>
+        </w:rPr>
+        <w:t>i.e. long short-term memory</w:t>
+      </w:r>
+      <w:r>
+        <w:rPr>
+          <w:rFonts w:eastAsia="Arial"/>
+        </w:rPr>
+        <w:t xml:space="preserve">) </w:t>
+      </w:r>
+      <w:r>
+        <w:rPr>
+          <w:rFonts w:eastAsia="Arial"/>
+        </w:rPr>
+        <w:t>deep learning algorithm.</w:t>
+      </w:r>
+      <w:r>
+        <w:rPr>
+          <w:rFonts w:eastAsia="Arial"/>
         </w:rPr>
         <w:t xml:space="preserve"> </w:t>
-      </w:r>
-    </w:p>
-    <w:p>
-      <w:pPr>
-        <w:numPr>
-          <w:ilvl w:val="0"/>
-          <w:numId w:val="5"/>
-        </w:numPr>
-        <w:rPr>
-          <w:rFonts w:eastAsia="Arial"/>
-        </w:rPr>
-      </w:pPr>
-      <w:r>
-        <w:rPr>
-          <w:rFonts w:eastAsia="Arial"/>
-        </w:rPr>
-        <w:t xml:space="preserve">Increase the efficiency of </w:t>
-      </w:r>
-      <w:r>
-        <w:rPr>
-          <w:rFonts w:eastAsia="Arial"/>
-        </w:rPr>
-        <w:t xml:space="preserve">the existing </w:t>
-      </w:r>
-      <w:r>
-        <w:rPr>
-          <w:rFonts w:eastAsia="Arial"/>
-        </w:rPr>
-        <w:t>roads</w:t>
-      </w:r>
-      <w:r>
-        <w:rPr>
-          <w:rFonts w:eastAsia="Arial"/>
-        </w:rPr>
-        <w:t xml:space="preserve"> by better traffic flow planning.</w:t>
-      </w:r>
-    </w:p>
-    <w:p>
-      <w:pPr>
-        <w:numPr>
-          <w:ilvl w:val="0"/>
-          <w:numId w:val="5"/>
-        </w:numPr>
-        <w:rPr>
-          <w:rFonts w:eastAsia="Arial"/>
-        </w:rPr>
-      </w:pPr>
-      <w:r>
-        <w:rPr>
-          <w:rFonts w:eastAsia="Arial"/>
-        </w:rPr>
-        <w:t xml:space="preserve">Increase the productive hours </w:t>
-      </w:r>
-      <w:r>
-        <w:rPr>
-          <w:rFonts w:eastAsia="Arial"/>
-        </w:rPr>
-        <w:t xml:space="preserve">and work life balance </w:t>
-      </w:r>
-      <w:r>
-        <w:rPr>
-          <w:rFonts w:eastAsia="Arial"/>
-        </w:rPr>
-        <w:t>efficiency of human being</w:t>
-      </w:r>
-      <w:r>
-        <w:rPr>
-          <w:rFonts w:eastAsia="Arial"/>
-        </w:rPr>
-        <w:t>s</w:t>
-      </w:r>
-      <w:r>
-        <w:rPr>
-          <w:rFonts w:eastAsia="Arial"/>
-        </w:rPr>
-        <w:t xml:space="preserve"> by reducing commute time.</w:t>
-      </w:r>
-    </w:p>
-    <w:p>
-      <w:pPr>
-        <w:rPr>
-          <w:rFonts w:eastAsia="Arial"/>
-        </w:rPr>
-      </w:pPr>
-      <w:r>
-        <w:rPr>
-          <w:rFonts w:eastAsia="Arial"/>
-        </w:rPr>
-        <w:t xml:space="preserve">  </w:t>
       </w:r>
     </w:p>
     <w:p>
@@ -730,13 +694,55 @@
         <w:rPr>
           <w:rFonts w:eastAsia="Arial"/>
         </w:rPr>
-        <w:t xml:space="preserve"> problem and hence a lot of research and effort has been gone in this field. </w:t>
-      </w:r>
-      <w:r>
-        <w:rPr>
-          <w:rFonts w:eastAsia="Arial"/>
-        </w:rPr>
-        <w:t>Hence, it’s not possible to include all the research in this paper. However, this paper will include most closely recent work in this field.</w:t>
+        <w:t xml:space="preserve"> problem</w:t>
+      </w:r>
+      <w:r>
+        <w:rPr>
+          <w:rFonts w:eastAsia="Arial"/>
+        </w:rPr>
+        <w:t xml:space="preserve"> since last couple of decades </w:t>
+      </w:r>
+      <w:r>
+        <w:rPr>
+          <w:rFonts w:eastAsia="Arial"/>
+        </w:rPr>
+        <w:t xml:space="preserve">and hence </w:t>
+      </w:r>
+      <w:r>
+        <w:rPr>
+          <w:rFonts w:eastAsia="Arial"/>
+        </w:rPr>
+        <w:t xml:space="preserve">a lot of researchers and </w:t>
+      </w:r>
+      <w:r>
+        <w:rPr>
+          <w:rFonts w:eastAsia="Arial"/>
+        </w:rPr>
+        <w:t>scholar</w:t>
+      </w:r>
+      <w:r>
+        <w:rPr>
+          <w:rFonts w:eastAsia="Arial"/>
+        </w:rPr>
+        <w:t>s have put tremendous efforts to solve this problem</w:t>
+      </w:r>
+      <w:r>
+        <w:rPr>
+          <w:rFonts w:eastAsia="Arial"/>
+        </w:rPr>
+        <w:t xml:space="preserve">. </w:t>
+      </w:r>
+      <w:r>
+        <w:rPr>
+          <w:rFonts w:eastAsia="Arial"/>
+        </w:rPr>
+        <w:t>Hence, it’s not possible to include all the</w:t>
+      </w:r>
+      <w:r>
+        <w:rPr>
+          <w:rFonts w:eastAsia="Arial"/>
+        </w:rPr>
+        <w:t>ir</w:t>
       </w:r>
       <w:r>
         <w:rPr>
@@ -744,13 +750,42 @@
         </w:rPr>
         <w:t xml:space="preserve"> </w:t>
       </w:r>
-    </w:p>
-    <w:p>
-      <w:pPr>
-        <w:rPr>
-          <w:rFonts w:eastAsia="Arial"/>
-        </w:rPr>
-      </w:pPr>
+      <w:r>
+        <w:rPr>
+          <w:rFonts w:eastAsia="Arial"/>
+        </w:rPr>
+        <w:t xml:space="preserve">work </w:t>
+      </w:r>
+      <w:r>
+        <w:rPr>
+          <w:rFonts w:eastAsia="Arial"/>
+        </w:rPr>
+        <w:t xml:space="preserve">in this paper. However, this paper will include most recent </w:t>
+      </w:r>
+      <w:r>
+        <w:rPr>
+          <w:rFonts w:eastAsia="Arial"/>
+        </w:rPr>
+        <w:t xml:space="preserve">and closely associated </w:t>
+      </w:r>
+      <w:r>
+        <w:rPr>
+          <w:rFonts w:eastAsia="Arial"/>
+        </w:rPr>
+        <w:t>work in this field.</w:t>
+      </w:r>
+      <w:r>
+        <w:rPr>
+          <w:rFonts w:eastAsia="Arial"/>
+        </w:rPr>
+        <w:t xml:space="preserve"> </w:t>
+      </w:r>
+      <w:r>
+        <w:rPr>
+          <w:rFonts w:eastAsia="Arial"/>
+        </w:rPr>
+        <w:t xml:space="preserve"> </w:t>
+      </w:r>
     </w:p>
     <w:p>
       <w:pPr>
@@ -786,7 +821,13 @@
         <w:rPr>
           <w:rFonts w:eastAsia="Arial"/>
         </w:rPr>
-        <w:t xml:space="preserve"> used state of art technology </w:t>
+        <w:t xml:space="preserve"> used state of art technolog</w:t>
+      </w:r>
+      <w:r>
+        <w:rPr>
+          <w:rFonts w:eastAsia="Arial"/>
+        </w:rPr>
+        <w:t xml:space="preserve">y </w:t>
       </w:r>
       <w:r>
         <w:rPr>
@@ -810,19 +851,7 @@
         <w:rPr>
           <w:rFonts w:eastAsia="Arial"/>
         </w:rPr>
-        <w:t xml:space="preserve"> techniques like random forest </w:t>
-      </w:r>
-      <w:r>
-        <w:rPr>
-          <w:rFonts w:eastAsia="Arial"/>
-        </w:rPr>
-        <w:t>a</w:t>
-      </w:r>
-      <w:r>
-        <w:rPr>
-          <w:rFonts w:eastAsia="Arial"/>
-        </w:rPr>
-        <w:t>lgorithm</w:t>
+        <w:t xml:space="preserve"> techniques like random forest</w:t>
       </w:r>
       <w:r>
         <w:rPr>
@@ -931,11 +960,6 @@
       </w:r>
     </w:p>
     <w:p>
-      <w:pPr>
-        <w:rPr>
-          <w:rFonts w:eastAsia="Arial"/>
-        </w:rPr>
-      </w:pPr>
       <w:r>
         <w:rPr>
           <w:rFonts w:eastAsia="Arial"/>
@@ -946,19 +970,123 @@
         <w:rPr>
           <w:rFonts w:eastAsia="Arial"/>
         </w:rPr>
-        <w:t xml:space="preserve">(ARIMA) etc. Long Short-Term Memory (LSTM) is a </w:t>
-      </w:r>
-      <w:r>
-        <w:rPr>
-          <w:rFonts w:eastAsia="Arial"/>
-        </w:rPr>
-        <w:t>special kind of neural network that make predictions according to the data of previous times.</w:t>
+        <w:t>(ARIMA)</w:t>
+      </w:r>
+      <w:r>
+        <w:rPr>
+          <w:rFonts w:eastAsia="Arial"/>
+        </w:rPr>
+        <w:t xml:space="preserve">, </w:t>
+      </w:r>
+      <w:r>
+        <w:rPr>
+          <w:rFonts w:eastAsia="Arial"/>
+        </w:rPr>
+        <w:t xml:space="preserve">Long Short-Term Memory </w:t>
+      </w:r>
+      <w:r>
+        <w:rPr>
+          <w:rFonts w:eastAsia="Arial"/>
+        </w:rPr>
+        <w:t>(LSTM) etc</w:t>
+      </w:r>
+      <w:r>
+        <w:rPr>
+          <w:rFonts w:eastAsia="Arial"/>
+        </w:rPr>
+        <w:t>.</w:t>
       </w:r>
       <w:r>
         <w:rPr>
           <w:rFonts w:eastAsia="Arial"/>
         </w:rPr>
         <w:t xml:space="preserve"> </w:t>
+      </w:r>
+      <w:r>
+        <w:rPr>
+          <w:rFonts w:eastAsia="Arial"/>
+        </w:rPr>
+        <w:t>LSTM networks are well-suited to </w:t>
+      </w:r>
+      <w:hyperlink r:id="rId9" w:tooltip="Classification in machine learning" w:history="1">
+        <w:r>
+          <w:rPr>
+            <w:rFonts w:eastAsia="Arial"/>
+          </w:rPr>
+          <w:t>classifying</w:t>
+        </w:r>
+      </w:hyperlink>
+      <w:r>
+        <w:rPr>
+          <w:rFonts w:eastAsia="Arial"/>
+        </w:rPr>
+        <w:t>, </w:t>
+      </w:r>
+      <w:hyperlink r:id="rId10" w:tooltip="Computer data processing" w:history="1">
+        <w:r>
+          <w:rPr>
+            <w:rFonts w:eastAsia="Arial"/>
+          </w:rPr>
+          <w:t>processing</w:t>
+        </w:r>
+      </w:hyperlink>
+      <w:r>
+        <w:rPr>
+          <w:rFonts w:eastAsia="Arial"/>
+        </w:rPr>
+        <w:t> and </w:t>
+      </w:r>
+      <w:hyperlink r:id="rId11" w:tooltip="Predict" w:history="1">
+        <w:r>
+          <w:rPr>
+            <w:rFonts w:eastAsia="Arial"/>
+          </w:rPr>
+          <w:t>making predictions</w:t>
+        </w:r>
+      </w:hyperlink>
+      <w:r>
+        <w:rPr>
+          <w:rFonts w:eastAsia="Arial"/>
+        </w:rPr>
+        <w:t> based on </w:t>
+      </w:r>
+      <w:hyperlink r:id="rId12" w:tooltip="Time series" w:history="1">
+        <w:r>
+          <w:rPr>
+            <w:rFonts w:eastAsia="Arial"/>
+          </w:rPr>
+          <w:t>time series</w:t>
+        </w:r>
+      </w:hyperlink>
+      <w:r>
+        <w:rPr>
+          <w:rFonts w:eastAsia="Arial"/>
+        </w:rPr>
+        <w:t> data, since there can be lags of unknown duration between important events in a time series.</w:t>
+      </w:r>
+      <w:r>
+        <w:rPr>
+          <w:rFonts w:eastAsia="Arial"/>
+        </w:rPr>
+        <w:t xml:space="preserve"> </w:t>
+      </w:r>
+      <w:r>
+        <w:rPr>
+          <w:rFonts w:eastAsia="Arial"/>
+        </w:rPr>
+        <w:t>The use of these methods has been extended to other fields as well. For example, Neural network has been used extensively in medical science and complex business scenarios. Parkinson, lung daises and asthma, skin cancer etc</w:t>
+      </w:r>
+      <w:r>
+        <w:rPr>
+          <w:rFonts w:eastAsia="Arial"/>
+        </w:rPr>
+        <w:t>.</w:t>
+      </w:r>
+      <w:r>
+        <w:rPr>
+          <w:rFonts w:eastAsia="Arial"/>
+        </w:rPr>
+        <w:t xml:space="preserve"> are just a few elementary examples. Similarly rest of the</w:t>
       </w:r>
       <w:r>
         <w:rPr>
@@ -968,10 +1096,150 @@
           <w:szCs w:val="23"/>
           <w:shd w:val="clear" w:color="auto" w:fill="FFFFFF"/>
         </w:rPr>
-        <w:t xml:space="preserve">The use of these methods has been extended to other fields as well. For example, Neural network has been used extensively in medical science and complex business scenarios. Parkinson, lung daises and asthma, skin cancer </w:t>
-      </w:r>
-      <w:proofErr w:type="spellStart"/>
-      <w:r>
+        <w:t xml:space="preserve"> algorithms are also getting used to solve the various real time business problems. </w:t>
+      </w:r>
+      <w:r>
+        <w:rPr>
+          <w:rFonts w:eastAsia="Arial"/>
+        </w:rPr>
+        <w:t xml:space="preserve"> </w:t>
+      </w:r>
+    </w:p>
+    <w:p>
+      <w:r>
+        <w:rPr>
+          <w:rStyle w:val="Hyperlink"/>
+        </w:rPr>
+        <w:fldChar w:fldCharType="begin"/>
+      </w:r>
+      <w:r>
+        <w:rPr>
+          <w:rStyle w:val="Hyperlink"/>
+        </w:rPr>
+        <w:instrText xml:space="preserve"> HYPERLINK "https://ieeexplore.ieee.org/document/8321530" </w:instrText>
+      </w:r>
+      <w:r>
+        <w:rPr>
+          <w:rStyle w:val="Hyperlink"/>
+        </w:rPr>
+      </w:r>
+      <w:r>
+        <w:rPr>
+          <w:rStyle w:val="Hyperlink"/>
+        </w:rPr>
+        <w:fldChar w:fldCharType="separate"/>
+      </w:r>
+      <w:r>
+        <w:rPr>
+          <w:rStyle w:val="Hyperlink"/>
+        </w:rPr>
+        <w:t>A K-nearest neighbor locally search regression algorithm for short-term tra</w:t>
+      </w:r>
+      <w:r>
+        <w:rPr>
+          <w:rStyle w:val="Hyperlink"/>
+        </w:rPr>
+        <w:t>f</w:t>
+      </w:r>
+      <w:r>
+        <w:rPr>
+          <w:rStyle w:val="Hyperlink"/>
+        </w:rPr>
+        <w:t>fic flow forecasting</w:t>
+      </w:r>
+      <w:r>
+        <w:rPr>
+          <w:rStyle w:val="Hyperlink"/>
+        </w:rPr>
+        <w:fldChar w:fldCharType="end"/>
+      </w:r>
+      <w:r>
+        <w:rPr>
+          <w:rStyle w:val="Hyperlink"/>
+        </w:rPr>
+        <w:t xml:space="preserve"> </w:t>
+      </w:r>
+      <w:r>
+        <w:rPr>
+          <w:rFonts w:eastAsia="Arial"/>
+        </w:rPr>
+        <w:t xml:space="preserve">analyzes a traffic forecasting </w:t>
+      </w:r>
+      <w:r>
+        <w:rPr>
+          <w:rFonts w:eastAsia="Arial"/>
+        </w:rPr>
+        <w:t xml:space="preserve">using conventional K-nearest. </w:t>
+      </w:r>
+      <w:r>
+        <w:rPr>
+          <w:rFonts w:eastAsia="Arial"/>
+        </w:rPr>
+        <w:t>Dataset always have some</w:t>
+      </w:r>
+      <w:r>
+        <w:rPr>
+          <w:rFonts w:eastAsia="Arial"/>
+        </w:rPr>
+        <w:t xml:space="preserve"> </w:t>
+      </w:r>
+      <w:r>
+        <w:rPr>
+          <w:rFonts w:eastAsia="Arial"/>
+        </w:rPr>
+        <w:t>outliers</w:t>
+      </w:r>
+      <w:r>
+        <w:rPr>
+          <w:rFonts w:eastAsia="Arial"/>
+        </w:rPr>
+        <w:t>;</w:t>
+      </w:r>
+      <w:r>
+        <w:rPr>
+          <w:rFonts w:eastAsia="Arial"/>
+        </w:rPr>
+        <w:t xml:space="preserve"> these outliers will impact the</w:t>
+      </w:r>
+      <w:r>
+        <w:rPr>
+          <w:rFonts w:eastAsia="Arial"/>
+        </w:rPr>
+        <w:t> </w:t>
+      </w:r>
+      <w:r>
+        <w:rPr>
+          <w:rFonts w:eastAsia="Arial"/>
+        </w:rPr>
+        <w:t>k</w:t>
+      </w:r>
+      <w:r>
+        <w:rPr>
+          <w:rFonts w:eastAsia="Arial"/>
+        </w:rPr>
+        <w:t xml:space="preserve"> nearest neighbors' outputs which may have a </w:t>
+      </w:r>
+      <w:r>
+        <w:rPr>
+          <w:rFonts w:eastAsia="Arial"/>
+        </w:rPr>
+        <w:t>bad impact</w:t>
+      </w:r>
+      <w:r>
+        <w:rPr>
+          <w:rFonts w:eastAsia="Arial"/>
+        </w:rPr>
+        <w:t xml:space="preserve"> on the prediction value</w:t>
+      </w:r>
+      <w:r>
+        <w:rPr>
+          <w:rFonts w:eastAsia="Arial"/>
+        </w:rPr>
+        <w:t>.</w:t>
+      </w:r>
+    </w:p>
+    <w:p>
+      <w:pPr>
         <w:rPr>
           <w:rFonts w:ascii="Georgia" w:hAnsi="Georgia"/>
           <w:color w:val="333333"/>
@@ -979,9 +1247,7 @@
           <w:szCs w:val="23"/>
           <w:shd w:val="clear" w:color="auto" w:fill="FFFFFF"/>
         </w:rPr>
-        <w:t>etc</w:t>
-      </w:r>
-      <w:proofErr w:type="spellEnd"/>
+      </w:pPr>
       <w:r>
         <w:rPr>
           <w:rFonts w:ascii="Georgia" w:hAnsi="Georgia"/>
@@ -990,24 +1256,9 @@
           <w:szCs w:val="23"/>
           <w:shd w:val="clear" w:color="auto" w:fill="FFFFFF"/>
         </w:rPr>
-        <w:t xml:space="preserve"> are just a few elementary examples. Similarly rest of the algorithms are also getting used to solve the various real time business problems. </w:t>
-      </w:r>
-      <w:r>
-        <w:rPr>
-          <w:rFonts w:eastAsia="Arial"/>
-        </w:rPr>
-        <w:t xml:space="preserve"> </w:t>
-      </w:r>
-    </w:p>
-    <w:p>
-      <w:pPr>
-        <w:rPr>
-          <w:rStyle w:val="Hyperlink"/>
-        </w:rPr>
-      </w:pPr>
-    </w:p>
-    <w:p>
-      <w:pPr>
+        <w:t>The K-Nearest Neighbor (K-NN) method is a non-parametric regression</w:t>
+      </w:r>
+      <w:r>
         <w:rPr>
           <w:rFonts w:ascii="Georgia" w:hAnsi="Georgia"/>
           <w:color w:val="333333"/>
@@ -1015,20 +1266,7 @@
           <w:szCs w:val="23"/>
           <w:shd w:val="clear" w:color="auto" w:fill="FFFFFF"/>
         </w:rPr>
-      </w:pPr>
-      <w:hyperlink r:id="rId9" w:history="1">
-        <w:r>
-          <w:rPr>
-            <w:rStyle w:val="Hyperlink"/>
-          </w:rPr>
-          <w:t>A K-nearest neighbor locally search regression algorithm for short-term traffic flow forecasting</w:t>
-        </w:r>
-      </w:hyperlink>
-      <w:r>
-        <w:rPr>
-          <w:rStyle w:val="Hyperlink"/>
-        </w:rPr>
-        <w:t xml:space="preserve"> </w:t>
+        <w:t xml:space="preserve"> and classification</w:t>
       </w:r>
       <w:r>
         <w:rPr>
@@ -1038,7 +1276,7 @@
           <w:szCs w:val="23"/>
           <w:shd w:val="clear" w:color="auto" w:fill="FFFFFF"/>
         </w:rPr>
-        <w:t xml:space="preserve">is </w:t>
+        <w:t xml:space="preserve"> methodology</w:t>
       </w:r>
       <w:r>
         <w:rPr>
@@ -1048,18 +1286,7 @@
           <w:szCs w:val="23"/>
           <w:shd w:val="clear" w:color="auto" w:fill="FFFFFF"/>
         </w:rPr>
-        <w:t>using conventional K-nearest.</w:t>
-      </w:r>
-      <w:r>
-        <w:rPr>
-          <w:rFonts w:ascii="Arial" w:hAnsi="Arial" w:cs="Arial"/>
-          <w:color w:val="2A2A2A"/>
-          <w:spacing w:val="8"/>
-          <w:sz w:val="29"/>
-          <w:szCs w:val="29"/>
-          <w:shd w:val="clear" w:color="auto" w:fill="FFFFFF"/>
-        </w:rPr>
-        <w:t xml:space="preserve"> </w:t>
+        <w:t>.</w:t>
       </w:r>
       <w:r>
         <w:rPr>
@@ -1069,7 +1296,7 @@
           <w:szCs w:val="23"/>
           <w:shd w:val="clear" w:color="auto" w:fill="FFFFFF"/>
         </w:rPr>
-        <w:t>The K-Nearest Neighbor (K-NN) method is a non-parametric regression</w:t>
+        <w:t xml:space="preserve"> </w:t>
       </w:r>
       <w:r>
         <w:rPr>
@@ -1079,7 +1306,7 @@
           <w:szCs w:val="23"/>
           <w:shd w:val="clear" w:color="auto" w:fill="FFFFFF"/>
         </w:rPr>
-        <w:t xml:space="preserve"> and classification</w:t>
+        <w:t>Alireza Eskandarinia</w:t>
       </w:r>
       <w:r>
         <w:rPr>
@@ -1089,7 +1316,7 @@
           <w:szCs w:val="23"/>
           <w:shd w:val="clear" w:color="auto" w:fill="FFFFFF"/>
         </w:rPr>
-        <w:t xml:space="preserve"> methodology</w:t>
+        <w:t>, has</w:t>
       </w:r>
       <w:r>
         <w:rPr>
@@ -1099,7 +1326,7 @@
           <w:szCs w:val="23"/>
           <w:shd w:val="clear" w:color="auto" w:fill="FFFFFF"/>
         </w:rPr>
-        <w:t>.</w:t>
+        <w:t xml:space="preserve"> performed </w:t>
       </w:r>
       <w:r>
         <w:rPr>
@@ -1109,7 +1336,7 @@
           <w:szCs w:val="23"/>
           <w:shd w:val="clear" w:color="auto" w:fill="FFFFFF"/>
         </w:rPr>
-        <w:t xml:space="preserve"> </w:t>
+        <w:t>a</w:t>
       </w:r>
       <w:r>
         <w:rPr>
@@ -1119,7 +1346,7 @@
           <w:szCs w:val="23"/>
           <w:shd w:val="clear" w:color="auto" w:fill="FFFFFF"/>
         </w:rPr>
-        <w:t xml:space="preserve">However, this algorithm’s accuracy needs to be closely monitored for the high </w:t>
+        <w:t xml:space="preserve"> </w:t>
       </w:r>
       <w:r>
         <w:rPr>
@@ -1129,7 +1356,77 @@
           <w:szCs w:val="23"/>
           <w:shd w:val="clear" w:color="auto" w:fill="FFFFFF"/>
         </w:rPr>
-        <w:t>dimensional</w:t>
+        <w:t>compar</w:t>
+      </w:r>
+      <w:r>
+        <w:rPr>
+          <w:rFonts w:ascii="Georgia" w:hAnsi="Georgia"/>
+          <w:color w:val="333333"/>
+          <w:sz w:val="23"/>
+          <w:szCs w:val="23"/>
+          <w:shd w:val="clear" w:color="auto" w:fill="FFFFFF"/>
+        </w:rPr>
+        <w:t>ison</w:t>
+      </w:r>
+      <w:r>
+        <w:rPr>
+          <w:rFonts w:ascii="Georgia" w:hAnsi="Georgia"/>
+          <w:color w:val="333333"/>
+          <w:sz w:val="23"/>
+          <w:szCs w:val="23"/>
+          <w:shd w:val="clear" w:color="auto" w:fill="FFFFFF"/>
+        </w:rPr>
+        <w:t xml:space="preserve"> </w:t>
+      </w:r>
+      <w:r>
+        <w:rPr>
+          <w:rFonts w:ascii="Georgia" w:hAnsi="Georgia"/>
+          <w:color w:val="333333"/>
+          <w:sz w:val="23"/>
+          <w:szCs w:val="23"/>
+          <w:shd w:val="clear" w:color="auto" w:fill="FFFFFF"/>
+        </w:rPr>
+        <w:t xml:space="preserve">to </w:t>
+      </w:r>
+      <w:r>
+        <w:rPr>
+          <w:rFonts w:ascii="Georgia" w:hAnsi="Georgia"/>
+          <w:color w:val="333333"/>
+          <w:sz w:val="23"/>
+          <w:szCs w:val="23"/>
+          <w:shd w:val="clear" w:color="auto" w:fill="FFFFFF"/>
+        </w:rPr>
+        <w:t xml:space="preserve">the KNN with Neural Network on the time series dataset and </w:t>
+      </w:r>
+      <w:r>
+        <w:rPr>
+          <w:rFonts w:ascii="Georgia" w:hAnsi="Georgia"/>
+          <w:color w:val="333333"/>
+          <w:sz w:val="23"/>
+          <w:szCs w:val="23"/>
+          <w:shd w:val="clear" w:color="auto" w:fill="FFFFFF"/>
+        </w:rPr>
+        <w:t>conclude</w:t>
+      </w:r>
+      <w:r>
+        <w:rPr>
+          <w:rFonts w:ascii="Georgia" w:hAnsi="Georgia"/>
+          <w:color w:val="333333"/>
+          <w:sz w:val="23"/>
+          <w:szCs w:val="23"/>
+          <w:shd w:val="clear" w:color="auto" w:fill="FFFFFF"/>
+        </w:rPr>
+        <w:t xml:space="preserve"> that neural network is more agile </w:t>
+      </w:r>
+      <w:r>
+        <w:rPr>
+          <w:rFonts w:ascii="Georgia" w:hAnsi="Georgia"/>
+          <w:color w:val="333333"/>
+          <w:sz w:val="23"/>
+          <w:szCs w:val="23"/>
+          <w:shd w:val="clear" w:color="auto" w:fill="FFFFFF"/>
+        </w:rPr>
+        <w:t>and</w:t>
       </w:r>
       <w:r>
         <w:rPr>
@@ -1139,7 +1436,7 @@
           <w:szCs w:val="21"/>
           <w:shd w:val="clear" w:color="auto" w:fill="FFFFFF"/>
         </w:rPr>
-        <w:t xml:space="preserve"> feature dataset.</w:t>
+        <w:t xml:space="preserve"> robust for the new (non-trained) data</w:t>
       </w:r>
       <w:r>
         <w:rPr>
@@ -1149,9 +1446,28 @@
           <w:szCs w:val="21"/>
           <w:shd w:val="clear" w:color="auto" w:fill="FFFFFF"/>
         </w:rPr>
-        <w:t xml:space="preserve"> Few researches </w:t>
-      </w:r>
-      <w:proofErr w:type="gramStart"/>
+        <w:t xml:space="preserve"> compare to KNN. (</w:t>
+      </w:r>
+      <w:hyperlink r:id="rId13" w:history="1">
+        <w:r>
+          <w:rPr>
+            <w:rStyle w:val="Hyperlink"/>
+          </w:rPr>
+          <w:t>Compariso</w:t>
+        </w:r>
+        <w:r>
+          <w:rPr>
+            <w:rStyle w:val="Hyperlink"/>
+          </w:rPr>
+          <w:t>n</w:t>
+        </w:r>
+        <w:r>
+          <w:rPr>
+            <w:rStyle w:val="Hyperlink"/>
+          </w:rPr>
+          <w:t xml:space="preserve"> of Neural Network and K-Nearest Neighbor Methods in Daily Flow Forecasting</w:t>
+        </w:r>
+      </w:hyperlink>
       <w:r>
         <w:rPr>
           <w:rFonts w:ascii="Arial" w:hAnsi="Arial" w:cs="Arial"/>
@@ -1160,103 +1476,60 @@
           <w:szCs w:val="21"/>
           <w:shd w:val="clear" w:color="auto" w:fill="FFFFFF"/>
         </w:rPr>
-        <w:t>has</w:t>
-      </w:r>
-      <w:proofErr w:type="gramEnd"/>
-      <w:r>
-        <w:rPr>
-          <w:rFonts w:ascii="Arial" w:hAnsi="Arial" w:cs="Arial"/>
-          <w:color w:val="222222"/>
-          <w:sz w:val="21"/>
-          <w:szCs w:val="21"/>
+        <w:t xml:space="preserve">). </w:t>
+      </w:r>
+    </w:p>
+    <w:p>
+      <w:pPr>
+        <w:rPr>
+          <w:rFonts w:ascii="Georgia" w:hAnsi="Georgia"/>
+          <w:color w:val="333333"/>
+          <w:sz w:val="23"/>
+          <w:szCs w:val="23"/>
           <w:shd w:val="clear" w:color="auto" w:fill="FFFFFF"/>
         </w:rPr>
-        <w:t xml:space="preserve"> been performed to compare the KNN with Neural Network on the time series dataset and observed that neural network is more agile to the changes compare to KNN. (</w:t>
-      </w:r>
-      <w:hyperlink r:id="rId10" w:history="1">
+      </w:pPr>
+    </w:p>
+    <w:p>
+      <w:r>
+        <w:rPr>
+          <w:rFonts w:ascii="Georgia" w:hAnsi="Georgia"/>
+          <w:color w:val="333333"/>
+          <w:sz w:val="23"/>
+          <w:szCs w:val="23"/>
+          <w:shd w:val="clear" w:color="auto" w:fill="FFFFFF"/>
+        </w:rPr>
+        <w:lastRenderedPageBreak/>
+        <w:t xml:space="preserve">Another research </w:t>
+      </w:r>
+      <w:r>
+        <w:rPr>
+          <w:rFonts w:ascii="Georgia" w:hAnsi="Georgia"/>
+          <w:color w:val="333333"/>
+          <w:sz w:val="23"/>
+          <w:szCs w:val="23"/>
+          <w:shd w:val="clear" w:color="auto" w:fill="FFFFFF"/>
+        </w:rPr>
+        <w:t xml:space="preserve">paper </w:t>
+      </w:r>
+      <w:hyperlink r:id="rId14" w:history="1">
         <w:r>
           <w:rPr>
             <w:rStyle w:val="Hyperlink"/>
           </w:rPr>
-          <w:t xml:space="preserve">Comparison of Neural Network </w:t>
+          <w:t>Short-term forecasti</w:t>
         </w:r>
         <w:r>
           <w:rPr>
             <w:rStyle w:val="Hyperlink"/>
           </w:rPr>
-          <w:lastRenderedPageBreak/>
-          <w:t>and K-Nearest Neighbor Methods in Daily Flow Forecasting</w:t>
+          <w:t>n</w:t>
         </w:r>
-      </w:hyperlink>
-      <w:r>
-        <w:rPr>
-          <w:rFonts w:ascii="Arial" w:hAnsi="Arial" w:cs="Arial"/>
-          <w:color w:val="222222"/>
-          <w:sz w:val="21"/>
-          <w:szCs w:val="21"/>
-          <w:shd w:val="clear" w:color="auto" w:fill="FFFFFF"/>
-        </w:rPr>
-        <w:t xml:space="preserve">). However, this hypothesis is vary based on data and its purity. </w:t>
-      </w:r>
-      <w:r>
-        <w:rPr>
-          <w:rFonts w:ascii="Georgia" w:hAnsi="Georgia"/>
-          <w:color w:val="FF0000"/>
-          <w:sz w:val="23"/>
-          <w:szCs w:val="23"/>
-          <w:shd w:val="clear" w:color="auto" w:fill="FFFFFF"/>
-        </w:rPr>
-        <w:t xml:space="preserve"> </w:t>
-      </w:r>
-      <w:r>
-        <w:rPr>
-          <w:rFonts w:ascii="Georgia" w:hAnsi="Georgia"/>
-          <w:color w:val="333333"/>
-          <w:sz w:val="23"/>
-          <w:szCs w:val="23"/>
-          <w:shd w:val="clear" w:color="auto" w:fill="FFFFFF"/>
-        </w:rPr>
-        <w:t xml:space="preserve"> </w:t>
-      </w:r>
-    </w:p>
-    <w:p>
-      <w:pPr>
-        <w:rPr>
-          <w:rFonts w:ascii="Georgia" w:hAnsi="Georgia"/>
-          <w:color w:val="333333"/>
-          <w:sz w:val="23"/>
-          <w:szCs w:val="23"/>
-          <w:shd w:val="clear" w:color="auto" w:fill="FFFFFF"/>
-        </w:rPr>
-      </w:pPr>
-    </w:p>
-    <w:p>
-      <w:r>
-        <w:rPr>
-          <w:rFonts w:ascii="Georgia" w:hAnsi="Georgia"/>
-          <w:color w:val="333333"/>
-          <w:sz w:val="23"/>
-          <w:szCs w:val="23"/>
-          <w:shd w:val="clear" w:color="auto" w:fill="FFFFFF"/>
-        </w:rPr>
-        <w:t xml:space="preserve">Another research </w:t>
-      </w:r>
-      <w:r>
-        <w:rPr>
-          <w:rFonts w:ascii="Georgia" w:hAnsi="Georgia"/>
-          <w:color w:val="333333"/>
-          <w:sz w:val="23"/>
-          <w:szCs w:val="23"/>
-          <w:shd w:val="clear" w:color="auto" w:fill="FFFFFF"/>
-        </w:rPr>
-        <w:t xml:space="preserve">paper </w:t>
-      </w:r>
-      <w:hyperlink r:id="rId11" w:history="1">
         <w:r>
           <w:rPr>
             <w:rStyle w:val="Hyperlink"/>
           </w:rPr>
-          <w:t>Short-term forecasting model of traffic flow based on GRNN</w:t>
+          <w:t>g model of traffic flow based on GRNN</w:t>
         </w:r>
       </w:hyperlink>
       <w:r>
@@ -1278,14 +1551,18 @@
         <w:t xml:space="preserve">are </w:t>
       </w:r>
       <w:r>
-        <w:t xml:space="preserve">very accurate. However, this paper </w:t>
-      </w:r>
-      <w:r>
-        <w:t>only talks about short term traffic forecasting. Hence, commuter will not be able to plan his day/week very well in advance.</w:t>
-      </w:r>
-      <w:r>
-        <w:t xml:space="preserve"> </w:t>
-      </w:r>
+        <w:t xml:space="preserve">very accurate. </w:t>
+      </w:r>
+      <w:r>
+        <w:t xml:space="preserve">It uses simple pass learning and hence there is no back propagation in GRNN. </w:t>
+      </w:r>
+    </w:p>
+    <w:p>
+      <w:r>
+        <w:t xml:space="preserve">The only limitation is about its size, the network size grows very rapidly which requires high computation resources. </w:t>
+      </w:r>
+      <w:bookmarkStart w:id="0" w:name="_GoBack"/>
+      <w:bookmarkEnd w:id="0"/>
     </w:p>
     <w:p>
       <w:pPr>
@@ -1314,9 +1591,7 @@
           <w:shd w:val="clear" w:color="auto" w:fill="F5F5F5"/>
         </w:rPr>
       </w:pPr>
-    </w:p>
-    <w:p>
-      <w:pPr>
+      <w:r>
         <w:rPr>
           <w:b/>
           <w:color w:val="333333"/>
@@ -1324,15 +1599,6 @@
           <w:u w:val="single"/>
           <w:shd w:val="clear" w:color="auto" w:fill="F5F5F5"/>
         </w:rPr>
-      </w:pPr>
-      <w:r>
-        <w:rPr>
-          <w:b/>
-          <w:color w:val="333333"/>
-          <w:sz w:val="28"/>
-          <w:u w:val="single"/>
-          <w:shd w:val="clear" w:color="auto" w:fill="F5F5F5"/>
-        </w:rPr>
         <w:t>Motivation</w:t>
       </w:r>
     </w:p>
@@ -1362,13 +1628,20 @@
           <w:rFonts w:eastAsia="Arial"/>
           <w:lang w:val="en-GB"/>
         </w:rPr>
-        <w:t>USA had 263 million motors. This contribute</w:t>
+        <w:t>United States of America (USA)</w:t>
       </w:r>
       <w:r>
         <w:rPr>
           <w:rFonts w:eastAsia="Arial"/>
           <w:lang w:val="en-GB"/>
         </w:rPr>
+        <w:t xml:space="preserve"> had 263 million motors. This contribute</w:t>
+      </w:r>
+      <w:r>
+        <w:rPr>
+          <w:rFonts w:eastAsia="Arial"/>
+          <w:lang w:val="en-GB"/>
+        </w:rPr>
         <w:t>d</w:t>
       </w:r>
       <w:r>
@@ -1378,7 +1651,7 @@
         </w:rPr>
         <w:t xml:space="preserve"> to 811 </w:t>
       </w:r>
-      <w:hyperlink r:id="rId12" w:tooltip="Motor vehicle" w:history="1">
+      <w:hyperlink r:id="rId15" w:tooltip="Motor vehicle" w:history="1">
         <w:r>
           <w:rPr>
             <w:rFonts w:eastAsia="Arial"/>
@@ -1421,20 +1694,55 @@
           <w:rFonts w:eastAsia="Arial"/>
           <w:lang w:val="en-GB"/>
         </w:rPr>
-        <w:t xml:space="preserve">This rapid growth adds </w:t>
+        <w:t xml:space="preserve">This rapid growth </w:t>
       </w:r>
       <w:r>
         <w:rPr>
           <w:rFonts w:eastAsia="Arial"/>
           <w:lang w:val="en-GB"/>
         </w:rPr>
-        <w:t xml:space="preserve">many disorders to the society like increase in </w:t>
+        <w:t>introduced</w:t>
       </w:r>
       <w:r>
         <w:rPr>
           <w:rFonts w:eastAsia="Arial"/>
           <w:lang w:val="en-GB"/>
         </w:rPr>
+        <w:t xml:space="preserve"> </w:t>
+      </w:r>
+      <w:r>
+        <w:rPr>
+          <w:rFonts w:eastAsia="Arial"/>
+          <w:lang w:val="en-GB"/>
+        </w:rPr>
+        <w:t xml:space="preserve">many </w:t>
+      </w:r>
+      <w:r>
+        <w:rPr>
+          <w:rFonts w:eastAsia="Arial"/>
+          <w:lang w:val="en-GB"/>
+        </w:rPr>
+        <w:t>disorders</w:t>
+      </w:r>
+      <w:r>
+        <w:rPr>
+          <w:rFonts w:eastAsia="Arial"/>
+          <w:lang w:val="en-GB"/>
+        </w:rPr>
+        <w:t xml:space="preserve"> to the society </w:t>
+      </w:r>
+      <w:r>
+        <w:rPr>
+          <w:rFonts w:eastAsia="Arial"/>
+          <w:lang w:val="en-GB"/>
+        </w:rPr>
+        <w:t xml:space="preserve">and the ecosystem. A few of them are </w:t>
+      </w:r>
+      <w:r>
+        <w:rPr>
+          <w:rFonts w:eastAsia="Arial"/>
+          <w:lang w:val="en-GB"/>
+        </w:rPr>
         <w:t>pollution</w:t>
       </w:r>
       <w:r>
@@ -1442,6 +1750,13 @@
           <w:rFonts w:eastAsia="Arial"/>
           <w:lang w:val="en-GB"/>
         </w:rPr>
+        <w:t xml:space="preserve"> growth</w:t>
+      </w:r>
+      <w:r>
+        <w:rPr>
+          <w:rFonts w:eastAsia="Arial"/>
+          <w:lang w:val="en-GB"/>
+        </w:rPr>
         <w:t xml:space="preserve"> (air and noise)</w:t>
       </w:r>
       <w:r>
@@ -1470,7 +1785,42 @@
           <w:rFonts w:eastAsia="Arial"/>
           <w:lang w:val="en-GB"/>
         </w:rPr>
-        <w:t xml:space="preserve">. Clearly traffic congestion needs to be considered a word wide problem and government bodies needs to start taking more concreate actions compare to last decade. </w:t>
+        <w:t>.</w:t>
+      </w:r>
+      <w:r>
+        <w:rPr>
+          <w:rFonts w:eastAsia="Arial"/>
+          <w:lang w:val="en-GB"/>
+        </w:rPr>
+        <w:t xml:space="preserve"> T</w:t>
+      </w:r>
+      <w:r>
+        <w:rPr>
+          <w:rFonts w:eastAsia="Arial"/>
+          <w:lang w:val="en-GB"/>
+        </w:rPr>
+        <w:t xml:space="preserve">raffic congestion needs to be considered a word wide problem and government bodies needs to start taking more </w:t>
+      </w:r>
+      <w:r>
+        <w:rPr>
+          <w:rFonts w:eastAsia="Arial"/>
+          <w:lang w:val="en-GB"/>
+        </w:rPr>
+        <w:t xml:space="preserve">mejorable </w:t>
+      </w:r>
+      <w:r>
+        <w:rPr>
+          <w:rFonts w:eastAsia="Arial"/>
+          <w:lang w:val="en-GB"/>
+        </w:rPr>
+        <w:t xml:space="preserve">and </w:t>
+      </w:r>
+      <w:r>
+        <w:rPr>
+          <w:rFonts w:eastAsia="Arial"/>
+          <w:lang w:val="en-GB"/>
+        </w:rPr>
+        <w:t xml:space="preserve">concreate actions. </w:t>
       </w:r>
       <w:r>
         <w:rPr>
@@ -1572,21 +1922,6 @@
           <w:sz w:val="28"/>
           <w:u w:val="single"/>
           <w:shd w:val="clear" w:color="auto" w:fill="F5F5F5"/>
-        </w:rPr>
-      </w:pPr>
-      <w:r>
-        <w:rPr>
-          <w:rFonts w:eastAsia="Arial"/>
-          <w:lang w:val="en-GB"/>
-        </w:rPr>
-        <w:t xml:space="preserve"> </w:t>
-      </w:r>
-    </w:p>
-    <w:p>
-      <w:pPr>
-        <w:rPr>
-          <w:rFonts w:eastAsia="Arial"/>
-          <w:lang w:val="en-GB"/>
         </w:rPr>
       </w:pPr>
       <w:r>
@@ -1701,7 +2036,19 @@
         <w:rPr>
           <w:rFonts w:eastAsia="Arial"/>
         </w:rPr>
-        <w:t>Minnesota for next 7 days?</w:t>
+        <w:t xml:space="preserve">Minnesota for next </w:t>
+      </w:r>
+      <w:r>
+        <w:rPr>
+          <w:rFonts w:eastAsia="Arial"/>
+        </w:rPr>
+        <w:t xml:space="preserve">seven </w:t>
+      </w:r>
+      <w:r>
+        <w:rPr>
+          <w:rFonts w:eastAsia="Arial"/>
+        </w:rPr>
+        <w:t>days?</w:t>
       </w:r>
       <w:r>
         <w:rPr>
@@ -1807,83 +2154,344 @@
     </w:p>
     <w:p>
       <w:r>
-        <w:t>T</w:t>
-      </w:r>
-      <w:r>
-        <w:t xml:space="preserve">he aim of this study is to develop and apply a ‘scientific approach’ for improving the traffic congestion in metro cities. </w:t>
-      </w:r>
-      <w:r>
+        <w:t xml:space="preserve">The aim of this study is to develop and apply a ‘scientific approach’ for improving traffic congestion in metro cities.  </w:t>
+      </w:r>
+    </w:p>
+    <w:p>
+      <w:r>
+        <w:t xml:space="preserve">This specific research paper has been developed using Minneapolis, Minnesota traffic data. However, this can be extended to any other metro city. </w:t>
+      </w:r>
+      <w:r>
+        <w:t xml:space="preserve">Road Traffic congestion </w:t>
+      </w:r>
+      <w:r>
+        <w:t xml:space="preserve">have become one of the major concerns for the commuter. In the United States of America, more than 14 million people are spending an hour or more travelling to work. This paper is a comparative analysis of various methodologies of traffic prediction.  </w:t>
+      </w:r>
+    </w:p>
+    <w:p>
+      <w:r>
+        <w:t xml:space="preserve">The idea of building a robust and smart traffic predictor is to predict and alert various government bodies and individuals to take an appropriate measure well in advance. Additionally, this will help commuter to plan his/her day </w:t>
+      </w:r>
+      <w:r>
+        <w:t>or</w:t>
+      </w:r>
+      <w:r>
+        <w:t xml:space="preserve"> week </w:t>
+      </w:r>
+      <w:r>
+        <w:t xml:space="preserve">in </w:t>
+      </w:r>
+      <w:r>
+        <w:t>advance.</w:t>
+      </w:r>
+    </w:p>
+    <w:p/>
+    <w:p>
+      <w:pPr>
+        <w:rPr>
+          <w:i/>
+          <w:color w:val="333333"/>
+          <w:shd w:val="clear" w:color="auto" w:fill="F5F5F5"/>
+        </w:rPr>
+      </w:pPr>
+      <w:r>
+        <w:rPr>
+          <w:i/>
+          <w:color w:val="333333"/>
+          <w:shd w:val="clear" w:color="auto" w:fill="F5F5F5"/>
+        </w:rPr>
+        <w:t>Objective</w:t>
+      </w:r>
+      <w:r>
+        <w:rPr>
+          <w:i/>
+          <w:color w:val="333333"/>
+          <w:shd w:val="clear" w:color="auto" w:fill="F5F5F5"/>
+        </w:rPr>
+        <w:t>: -</w:t>
+      </w:r>
+      <w:r>
+        <w:rPr>
+          <w:i/>
+          <w:color w:val="333333"/>
+          <w:shd w:val="clear" w:color="auto" w:fill="F5F5F5"/>
+        </w:rPr>
         <w:t xml:space="preserve"> </w:t>
       </w:r>
     </w:p>
     <w:p>
       <w:r>
-        <w:t>This</w:t>
-      </w:r>
-      <w:r>
-        <w:t xml:space="preserve"> specific research paper has been developed using Minneapolis, Minnesota</w:t>
-      </w:r>
-      <w:r>
-        <w:t xml:space="preserve"> traffic data</w:t>
+        <w:t xml:space="preserve">To </w:t>
+      </w:r>
+      <w:r>
+        <w:t>analyze</w:t>
+      </w:r>
+      <w:r>
+        <w:t xml:space="preserve"> </w:t>
+      </w:r>
+      <w:r>
+        <w:t xml:space="preserve">the traffic congestion </w:t>
+      </w:r>
+      <w:r>
+        <w:t xml:space="preserve">pattern </w:t>
+      </w:r>
+      <w:r>
+        <w:t>for a metro city between year 2013 to 2018</w:t>
+      </w:r>
+      <w:r>
+        <w:t xml:space="preserve">. </w:t>
+      </w:r>
+    </w:p>
+    <w:p>
+      <w:r>
+        <w:t xml:space="preserve">To </w:t>
+      </w:r>
+      <w:r>
+        <w:t>identify</w:t>
+      </w:r>
+      <w:r>
+        <w:t xml:space="preserve"> </w:t>
+      </w:r>
+      <w:r>
+        <w:t xml:space="preserve">the </w:t>
+      </w:r>
+      <w:r>
+        <w:t>influence</w:t>
+      </w:r>
+      <w:r>
+        <w:t xml:space="preserve"> </w:t>
+      </w:r>
+      <w:r>
+        <w:t>of</w:t>
+      </w:r>
+      <w:r>
+        <w:t xml:space="preserve"> </w:t>
+      </w:r>
+      <w:r>
+        <w:t>the United states national</w:t>
+      </w:r>
+      <w:r>
+        <w:t xml:space="preserve"> holiday </w:t>
+      </w:r>
+      <w:r>
+        <w:t>on</w:t>
+      </w:r>
+      <w:r>
+        <w:t xml:space="preserve"> </w:t>
+      </w:r>
+      <w:r>
+        <w:t xml:space="preserve">the </w:t>
+      </w:r>
+      <w:r>
+        <w:t xml:space="preserve">traffic flow. </w:t>
+      </w:r>
+    </w:p>
+    <w:p/>
+    <w:p>
+      <w:r>
+        <w:t xml:space="preserve">This research paper </w:t>
+      </w:r>
+      <w:r>
+        <w:t>will explore Time of day (TOD) methodology for traffic data analysis.</w:t>
+      </w:r>
+      <w:r>
+        <w:t xml:space="preserve"> </w:t>
+      </w:r>
+      <w:r>
+        <w:t>Time</w:t>
+      </w:r>
+      <w:r>
+        <w:t xml:space="preserve">s </w:t>
+      </w:r>
+      <w:r>
+        <w:t>of Day</w:t>
+      </w:r>
+      <w:r>
+        <w:t xml:space="preserve"> divides a </w:t>
+      </w:r>
+      <w:r>
+        <w:t>timeframe</w:t>
+      </w:r>
+      <w:r>
+        <w:t xml:space="preserve"> into several </w:t>
+      </w:r>
+      <w:r>
+        <w:t xml:space="preserve">smaller </w:t>
+      </w:r>
+      <w:r>
+        <w:t xml:space="preserve">intervals and tries to find optimal </w:t>
+      </w:r>
+      <w:r>
+        <w:t>model</w:t>
+      </w:r>
+      <w:r>
+        <w:t xml:space="preserve"> </w:t>
+      </w:r>
+      <w:r>
+        <w:lastRenderedPageBreak/>
+        <w:t>for each interval</w:t>
       </w:r>
       <w:r>
         <w:t>.</w:t>
       </w:r>
       <w:r>
-        <w:t xml:space="preserve"> However, this can be extended to any other metro city.</w:t>
-      </w:r>
-      <w:r>
-        <w:t xml:space="preserve"> In today’s world</w:t>
-      </w:r>
-      <w:r>
-        <w:t xml:space="preserve">, rapid </w:t>
-      </w:r>
-      <w:r>
-        <w:t>population</w:t>
-      </w:r>
-      <w:r>
-        <w:t xml:space="preserve"> growth</w:t>
-      </w:r>
-      <w:r>
-        <w:t xml:space="preserve">, </w:t>
-      </w:r>
-      <w:r>
-        <w:t xml:space="preserve">road </w:t>
-      </w:r>
-      <w:r>
-        <w:t xml:space="preserve">traffic and congestion has become one of the major concerns for </w:t>
-      </w:r>
-      <w:r>
-        <w:t xml:space="preserve">the commuter. </w:t>
-      </w:r>
-      <w:r>
-        <w:t xml:space="preserve">In </w:t>
-      </w:r>
-      <w:r>
-        <w:t xml:space="preserve">United States of </w:t>
-      </w:r>
-      <w:r>
-        <w:t xml:space="preserve">America more than 14 million people are spending an hour or more traveling to work. This paper is a comparative analysis of various </w:t>
-      </w:r>
-      <w:r>
-        <w:t>methodologies of traffic prediction</w:t>
+        <w:t xml:space="preserve"> This paper will apply the </w:t>
+      </w:r>
+      <w:r>
+        <w:t>soft computing technique like Neural network a</w:t>
+      </w:r>
+      <w:r>
+        <w:t>nd</w:t>
+      </w:r>
+      <w:r>
+        <w:t xml:space="preserve"> classic time series algorithm </w:t>
+      </w:r>
+      <w:r>
+        <w:t>on the TOD Data to predict the traffic</w:t>
       </w:r>
       <w:r>
         <w:t xml:space="preserve">. </w:t>
       </w:r>
+    </w:p>
+    <w:p>
+      <w:pPr>
+        <w:rPr>
+          <w:i/>
+          <w:color w:val="333333"/>
+          <w:shd w:val="clear" w:color="auto" w:fill="F5F5F5"/>
+        </w:rPr>
+      </w:pPr>
+    </w:p>
+    <w:p>
+      <w:r>
+        <w:rPr>
+          <w:i/>
+          <w:color w:val="333333"/>
+          <w:shd w:val="clear" w:color="auto" w:fill="F5F5F5"/>
+        </w:rPr>
+        <w:t xml:space="preserve">Data </w:t>
+      </w:r>
+      <w:r>
+        <w:rPr>
+          <w:color w:val="333333"/>
+          <w:shd w:val="clear" w:color="auto" w:fill="F5F5F5"/>
+        </w:rPr>
+        <w:t>and methods used for analysis</w:t>
+      </w:r>
+      <w:r>
+        <w:rPr>
+          <w:i/>
+          <w:color w:val="333333"/>
+          <w:shd w:val="clear" w:color="auto" w:fill="F5F5F5"/>
+        </w:rPr>
+        <w:t>:</w:t>
+      </w:r>
+      <w:r>
+        <w:rPr>
+          <w:i/>
+          <w:color w:val="333333"/>
+          <w:shd w:val="clear" w:color="auto" w:fill="F5F5F5"/>
+        </w:rPr>
+        <w:t xml:space="preserve"> -</w:t>
+      </w:r>
       <w:r>
         <w:t xml:space="preserve"> </w:t>
       </w:r>
     </w:p>
     <w:p>
       <w:r>
-        <w:t xml:space="preserve">The idea of building a robust and a smart traffic predictor is to help predict and alert various government bodies and individuals to take an appropriate measure well in advance. </w:t>
-      </w:r>
-      <w:r>
-        <w:t xml:space="preserve">Additionally, this will help commuter to plan his/her day </w:t>
-      </w:r>
-      <w:r>
-        <w:t>in a week advance</w:t>
+        <w:t xml:space="preserve">This research paper will use publicly available dataset from UCI Machine learning Repository. </w:t>
+      </w:r>
+      <w:r>
+        <w:t xml:space="preserve">    </w:t>
+      </w:r>
+      <w:r>
+        <w:t>As per the UCI site ‘</w:t>
+      </w:r>
+      <w:r>
+        <w:t xml:space="preserve">The UCI Machine Learning Repository is a collection of databases, theories, and data generators that are used by the machine learning community for the empirical analysis of machine learning </w:t>
+      </w:r>
+      <w:r>
+        <w:t>algorithms</w:t>
+      </w:r>
+      <w:r>
+        <w:t>. </w:t>
+      </w:r>
+    </w:p>
+    <w:p/>
+    <w:p>
+      <w:r>
+        <w:t>The chosen dataset i</w:t>
+      </w:r>
+      <w:r>
+        <w:t>s having an</w:t>
+      </w:r>
+      <w:r>
+        <w:t xml:space="preserve"> hourly inter</w:t>
+      </w:r>
+      <w:r>
+        <w:t>-</w:t>
+      </w:r>
+      <w:r>
+        <w:t>state 94 (aka I94) traffic volume</w:t>
+      </w:r>
+      <w:r>
+        <w:t>.</w:t>
+      </w:r>
+      <w:r>
+        <w:t xml:space="preserve"> </w:t>
+      </w:r>
+      <w:r>
+        <w:t>I-94</w:t>
+      </w:r>
+      <w:r>
+        <w:t xml:space="preserve"> </w:t>
+      </w:r>
+      <w:r>
+        <w:t>connects</w:t>
+      </w:r>
+      <w:r>
+        <w:t xml:space="preserve"> Minneapolis and St Paul. Hourly weather features and holidays included for impacts on traffic volume.</w:t>
+      </w:r>
+    </w:p>
+    <w:p>
+      <w:r>
+        <w:t xml:space="preserve">  </w:t>
+      </w:r>
+    </w:p>
+    <w:p>
+      <w:r>
+        <w:t>This data set is having almost 5 years hourly records from</w:t>
+      </w:r>
+      <w:r>
+        <w:t xml:space="preserve"> January 01, 2013 9:00 AM to September 09, 2018 09:00 AM. Overall data </w:t>
+      </w:r>
+      <w:r>
+        <w:t xml:space="preserve">quality looks good </w:t>
+      </w:r>
+      <w:r>
+        <w:t xml:space="preserve">apart from </w:t>
+      </w:r>
+      <w:r>
+        <w:t xml:space="preserve">few </w:t>
+      </w:r>
+      <w:r>
+        <w:t>minor issues.</w:t>
+      </w:r>
+      <w:r>
+        <w:t xml:space="preserve"> I will be documenting </w:t>
+      </w:r>
+      <w:r>
+        <w:t xml:space="preserve">those </w:t>
+      </w:r>
+      <w:r>
+        <w:t xml:space="preserve">steps </w:t>
+      </w:r>
+      <w:r>
+        <w:t>under Data Processing</w:t>
+      </w:r>
+      <w:r>
+        <w:t xml:space="preserve"> and Cleansing section</w:t>
       </w:r>
       <w:r>
         <w:t xml:space="preserve">. </w:t>
@@ -1891,313 +2499,62 @@
     </w:p>
     <w:p/>
     <w:p>
-      <w:pPr>
-        <w:rPr>
-          <w:i/>
-          <w:color w:val="333333"/>
-          <w:shd w:val="clear" w:color="auto" w:fill="F5F5F5"/>
-        </w:rPr>
-      </w:pPr>
-      <w:r>
-        <w:rPr>
-          <w:i/>
-          <w:color w:val="333333"/>
-          <w:shd w:val="clear" w:color="auto" w:fill="F5F5F5"/>
-        </w:rPr>
-        <w:t>Objective</w:t>
-      </w:r>
-      <w:r>
-        <w:rPr>
-          <w:i/>
-          <w:color w:val="333333"/>
-          <w:shd w:val="clear" w:color="auto" w:fill="F5F5F5"/>
-        </w:rPr>
-        <w:t>: -</w:t>
-      </w:r>
-      <w:r>
-        <w:rPr>
-          <w:i/>
-          <w:color w:val="333333"/>
-          <w:shd w:val="clear" w:color="auto" w:fill="F5F5F5"/>
-        </w:rPr>
+      <w:r>
+        <w:t xml:space="preserve">I will refer this dataset as ‘traffic dataset’ in this paper. </w:t>
+      </w:r>
+    </w:p>
+    <w:p/>
+    <w:p>
+      <w:r>
+        <w:t>Mostly</w:t>
+      </w:r>
+      <w:r>
+        <w:t xml:space="preserve"> time series </w:t>
+      </w:r>
+      <w:r>
+        <w:t xml:space="preserve">related </w:t>
+      </w:r>
+      <w:r>
+        <w:t xml:space="preserve">business scenarios </w:t>
+      </w:r>
+      <w:r>
+        <w:t>data</w:t>
+      </w:r>
+      <w:r>
+        <w:t>set</w:t>
+      </w:r>
+      <w:r>
         <w:t xml:space="preserve"> </w:t>
       </w:r>
-    </w:p>
-    <w:p>
-      <w:r>
-        <w:t xml:space="preserve">To </w:t>
-      </w:r>
-      <w:r>
-        <w:t>analyze</w:t>
+      <w:r>
+        <w:t>has less</w:t>
       </w:r>
       <w:r>
         <w:t xml:space="preserve"> </w:t>
       </w:r>
       <w:r>
-        <w:t xml:space="preserve">the traffic congestion </w:t>
-      </w:r>
-      <w:r>
-        <w:t xml:space="preserve">pattern </w:t>
-      </w:r>
-      <w:r>
-        <w:t>for a metro city between year 2013 to 2018</w:t>
+        <w:t xml:space="preserve">data </w:t>
+      </w:r>
+      <w:r>
+        <w:t xml:space="preserve">inconsistency </w:t>
+      </w:r>
+      <w:r>
+        <w:t xml:space="preserve">compared to other datasets. Few of the timeseries related dataset example are Amazon US </w:t>
+      </w:r>
+      <w:r>
+        <w:t>stock price</w:t>
+      </w:r>
+      <w:r>
+        <w:t xml:space="preserve"> </w:t>
+      </w:r>
+      <w:r>
+        <w:t>or number of passengers for</w:t>
+      </w:r>
+      <w:r>
+        <w:t xml:space="preserve"> delta British Airways</w:t>
       </w:r>
       <w:r>
         <w:t xml:space="preserve">. </w:t>
-      </w:r>
-    </w:p>
-    <w:p>
-      <w:r>
-        <w:t xml:space="preserve">To </w:t>
-      </w:r>
-      <w:r>
-        <w:t>identify</w:t>
-      </w:r>
-      <w:r>
-        <w:t xml:space="preserve"> </w:t>
-      </w:r>
-      <w:r>
-        <w:t xml:space="preserve">the </w:t>
-      </w:r>
-      <w:r>
-        <w:t>correlation</w:t>
-      </w:r>
-      <w:r>
-        <w:t xml:space="preserve"> </w:t>
-      </w:r>
-      <w:r>
-        <w:t xml:space="preserve">between </w:t>
-      </w:r>
-      <w:r>
-        <w:t>the United states national</w:t>
-      </w:r>
-      <w:r>
-        <w:t xml:space="preserve"> holiday and traffic flow. </w:t>
-      </w:r>
-    </w:p>
-    <w:p/>
-    <w:p>
-      <w:r>
-        <w:t xml:space="preserve">This research paper </w:t>
-      </w:r>
-      <w:r>
-        <w:t>will explore Time of day (TOD) methodology for traffic data analysis.</w:t>
-      </w:r>
-      <w:r>
-        <w:t xml:space="preserve"> TOD</w:t>
-      </w:r>
-      <w:r>
-        <w:t xml:space="preserve"> control divides a day into several intervals and tries to find optimal controls for each interval</w:t>
-      </w:r>
-      <w:r>
-        <w:t>.</w:t>
-      </w:r>
-      <w:r>
-        <w:t xml:space="preserve"> </w:t>
-      </w:r>
-      <w:r>
-        <w:t xml:space="preserve">This research paper will also use soft computing technique like Neural network along with classic time series algorithm to predict the traffic. </w:t>
-      </w:r>
-    </w:p>
-    <w:p>
-      <w:pPr>
-        <w:rPr>
-          <w:i/>
-          <w:color w:val="333333"/>
-          <w:shd w:val="clear" w:color="auto" w:fill="F5F5F5"/>
-        </w:rPr>
-      </w:pPr>
-    </w:p>
-    <w:p>
-      <w:r>
-        <w:rPr>
-          <w:i/>
-          <w:color w:val="333333"/>
-          <w:shd w:val="clear" w:color="auto" w:fill="F5F5F5"/>
-        </w:rPr>
-        <w:t xml:space="preserve">Data </w:t>
-      </w:r>
-      <w:r>
-        <w:rPr>
-          <w:color w:val="333333"/>
-          <w:shd w:val="clear" w:color="auto" w:fill="F5F5F5"/>
-        </w:rPr>
-        <w:t>and methods used for analysis</w:t>
-      </w:r>
-      <w:r>
-        <w:rPr>
-          <w:i/>
-          <w:color w:val="333333"/>
-          <w:shd w:val="clear" w:color="auto" w:fill="F5F5F5"/>
-        </w:rPr>
-        <w:t>:</w:t>
-      </w:r>
-      <w:r>
-        <w:rPr>
-          <w:i/>
-          <w:color w:val="333333"/>
-          <w:shd w:val="clear" w:color="auto" w:fill="F5F5F5"/>
-        </w:rPr>
-        <w:t xml:space="preserve"> -</w:t>
-      </w:r>
-      <w:r>
-        <w:t xml:space="preserve"> </w:t>
-      </w:r>
-    </w:p>
-    <w:p>
-      <w:r>
-        <w:t xml:space="preserve">This research paper will use publicly available dataset from UCI Machine learning Repository. </w:t>
-      </w:r>
-      <w:r>
-        <w:t xml:space="preserve">    </w:t>
-      </w:r>
-      <w:r>
-        <w:t>The UCI Machine Learning Repository is a collection of databases, domain theories, and data generators that are used by the machine learning community for the empirical analysis of machine learning algorithms. </w:t>
-      </w:r>
-    </w:p>
-    <w:p/>
-    <w:p>
-      <w:r>
-        <w:t>The chosen dataset i</w:t>
-      </w:r>
-      <w:r>
-        <w:t>s having an</w:t>
-      </w:r>
-      <w:r>
-        <w:t xml:space="preserve"> hourly inter</w:t>
-      </w:r>
-      <w:r>
-        <w:t>-</w:t>
-      </w:r>
-      <w:r>
-        <w:t>state 94 (aka I94) traffic volume</w:t>
-      </w:r>
-      <w:r>
-        <w:t>. R</w:t>
-      </w:r>
-      <w:r>
-        <w:t>oughly</w:t>
-      </w:r>
-      <w:r>
-        <w:t>,</w:t>
-      </w:r>
-      <w:r>
-        <w:t xml:space="preserve"> </w:t>
-      </w:r>
-      <w:r>
-        <w:t>I-94</w:t>
-      </w:r>
-      <w:r>
-        <w:t xml:space="preserve"> </w:t>
-      </w:r>
-      <w:r>
-        <w:t>connects</w:t>
-      </w:r>
-      <w:r>
-        <w:t xml:space="preserve"> Minneapolis and St Paul, MN. Hourly weather features and holidays included for impacts on traffic volume.</w:t>
-      </w:r>
-    </w:p>
-    <w:p>
-      <w:r>
-        <w:t xml:space="preserve">  </w:t>
-      </w:r>
-    </w:p>
-    <w:p>
-      <w:r>
-        <w:t>This data set is having almost 5 years hourly records from</w:t>
-      </w:r>
-      <w:r>
-        <w:t xml:space="preserve"> January 01, 2013 9:00 AM to September 09, 2018 09:00 AM. Overall data </w:t>
-      </w:r>
-      <w:r>
-        <w:t xml:space="preserve">quality looks good </w:t>
-      </w:r>
-      <w:r>
-        <w:t xml:space="preserve">apart from </w:t>
-      </w:r>
-      <w:r>
-        <w:t xml:space="preserve">few </w:t>
-      </w:r>
-      <w:r>
-        <w:t>minor issues.</w:t>
-      </w:r>
-      <w:r>
-        <w:t xml:space="preserve"> I will be documenting </w:t>
-      </w:r>
-      <w:r>
-        <w:t xml:space="preserve">those </w:t>
-      </w:r>
-      <w:r>
-        <w:t xml:space="preserve">steps </w:t>
-      </w:r>
-      <w:r>
-        <w:t>under Data Processing</w:t>
-      </w:r>
-      <w:r>
-        <w:t xml:space="preserve"> and Cleansing section</w:t>
-      </w:r>
-      <w:r>
-        <w:t xml:space="preserve">. </w:t>
-      </w:r>
-    </w:p>
-    <w:p/>
-    <w:p>
-      <w:r>
-        <w:t xml:space="preserve">I will refer this dataset as ‘traffic dataset’ in this paper. </w:t>
-      </w:r>
-    </w:p>
-    <w:p/>
-    <w:p>
-      <w:r>
-        <w:t>Mostly</w:t>
-      </w:r>
-      <w:r>
-        <w:t xml:space="preserve"> time series </w:t>
-      </w:r>
-      <w:r>
-        <w:t xml:space="preserve">related </w:t>
-      </w:r>
-      <w:r>
-        <w:t xml:space="preserve">business scenarios </w:t>
-      </w:r>
-      <w:r>
-        <w:t>data</w:t>
-      </w:r>
-      <w:r>
-        <w:t>set</w:t>
-      </w:r>
-      <w:r>
-        <w:t xml:space="preserve"> </w:t>
-      </w:r>
-      <w:r>
-        <w:t>has less</w:t>
-      </w:r>
-      <w:r>
-        <w:t xml:space="preserve"> </w:t>
-      </w:r>
-      <w:r>
-        <w:t xml:space="preserve">data </w:t>
-      </w:r>
-      <w:r>
-        <w:t xml:space="preserve">inconsistency </w:t>
-      </w:r>
-      <w:r>
-        <w:t xml:space="preserve">compared to other datasets. Few of the timeseries related dataset example are Amazon US </w:t>
-      </w:r>
-      <w:r>
-        <w:t>stock price</w:t>
-      </w:r>
-      <w:r>
-        <w:t xml:space="preserve"> </w:t>
-      </w:r>
-      <w:r>
-        <w:t>or number of passengers for</w:t>
-      </w:r>
-      <w:r>
-        <w:t xml:space="preserve"> delta British Airways</w:t>
-      </w:r>
-      <w:r>
-        <w:t xml:space="preserve">.  </w:t>
       </w:r>
       <w:r>
         <w:t xml:space="preserve">   </w:t>
@@ -2355,10 +2712,14 @@
         <w:t xml:space="preserve">Traffic dataset is also a time series dataset with multiple features like national holiday, temperature, rain in past one hour, snow in past one hour, weather description and traffic volume. The objective is to find out the global and local trends in it and eliminate the white noise.   </w:t>
       </w:r>
     </w:p>
-    <w:p/>
-    <w:p>
-      <w:pPr>
-        <w:ind w:left="720"/>
+    <w:p>
+      <w:pPr>
+        <w:ind w:firstLine="720"/>
+      </w:pPr>
+    </w:p>
+    <w:p>
+      <w:pPr>
+        <w:ind w:firstLine="720"/>
       </w:pPr>
       <w:r>
         <w:t xml:space="preserve">Here is a quick snapshot of the various internals’ factors in a time series record – </w:t>
@@ -2439,7 +2800,6 @@
         <w:ind w:left="720"/>
       </w:pPr>
       <w:r>
-        <w:lastRenderedPageBreak/>
         <w:t>Here t</w:t>
       </w:r>
       <w:r>
@@ -2471,7 +2831,11 @@
         <w:t>+ local trends and ε is denoted as white noise.  In the notation, white nose is unpredictable</w:t>
       </w:r>
       <w:r>
-        <w:t xml:space="preserve"> and global trend and Stationarity can be predicted</w:t>
+        <w:t xml:space="preserve"> and global trend and Stationarity </w:t>
+      </w:r>
+      <w:r>
+        <w:lastRenderedPageBreak/>
+        <w:t>can be predicted</w:t>
       </w:r>
       <w:r>
         <w:t xml:space="preserve">. This could have been introduced due to multiple reasons, such as issues with sensor, manual data entry mistake etc.  </w:t>
@@ -2537,321 +2901,7 @@
         <w:t xml:space="preserve">the </w:t>
       </w:r>
       <w:r>
-        <w:t>time series prediction and analysis. A time series is called “Stationary”</w:t>
-      </w:r>
-      <w:r>
-        <w:t>,</w:t>
-      </w:r>
-      <w:r>
-        <w:t xml:space="preserve"> </w:t>
-      </w:r>
-      <w:r>
-        <w:t>if it’s</w:t>
-      </w:r>
-      <w:r>
-        <w:t xml:space="preserve"> time invariant. Which indicates that two different parts of time series will have the same Statistical measures like mean, median, variance and co-variance etc. A STS can have neither a global trend nor a seasonal component present in it.  </w:t>
-      </w:r>
-    </w:p>
-    <w:p>
-      <w:pPr>
-        <w:ind w:left="720"/>
-      </w:pPr>
-    </w:p>
-    <w:p>
-      <w:pPr>
-        <w:ind w:left="720"/>
-        <w:rPr>
-          <w:noProof/>
-        </w:rPr>
-      </w:pPr>
-      <w:r>
-        <w:rPr>
-          <w:noProof/>
-        </w:rPr>
-        <w:drawing>
-          <wp:inline distT="0" distB="0" distL="0" distR="0" wp14:anchorId="1E78B80F" wp14:editId="52BE8697">
-            <wp:extent cx="4403090" cy="1617980"/>
-            <wp:effectExtent l="0" t="0" r="3810" b="0"/>
-            <wp:docPr id="2" name="Picture 2"/>
-            <wp:cNvGraphicFramePr>
-              <a:graphicFrameLocks xmlns:a="http://schemas.openxmlformats.org/drawingml/2006/main" noChangeAspect="1"/>
-            </wp:cNvGraphicFramePr>
-            <a:graphic xmlns:a="http://schemas.openxmlformats.org/drawingml/2006/main">
-              <a:graphicData uri="http://schemas.openxmlformats.org/drawingml/2006/picture">
-                <pic:pic xmlns:pic="http://schemas.openxmlformats.org/drawingml/2006/picture">
-                  <pic:nvPicPr>
-                    <pic:cNvPr id="0" name="Picture 1"/>
-                    <pic:cNvPicPr>
-                      <a:picLocks noChangeAspect="1" noChangeArrowheads="1"/>
-                    </pic:cNvPicPr>
-                  </pic:nvPicPr>
-                  <pic:blipFill>
-                    <a:blip r:embed="rId13">
-                      <a:extLst>
-                        <a:ext uri="{28A0092B-C50C-407E-A947-70E740481C1C}">
-                          <a14:useLocalDpi xmlns:a14="http://schemas.microsoft.com/office/drawing/2010/main" val="0"/>
-                        </a:ext>
-                      </a:extLst>
-                    </a:blip>
-                    <a:srcRect/>
-                    <a:stretch>
-                      <a:fillRect/>
-                    </a:stretch>
-                  </pic:blipFill>
-                  <pic:spPr bwMode="auto">
-                    <a:xfrm>
-                      <a:off x="0" y="0"/>
-                      <a:ext cx="4403090" cy="1617980"/>
-                    </a:xfrm>
-                    <a:prstGeom prst="rect">
-                      <a:avLst/>
-                    </a:prstGeom>
-                    <a:noFill/>
-                    <a:ln>
-                      <a:noFill/>
-                    </a:ln>
-                  </pic:spPr>
-                </pic:pic>
-              </a:graphicData>
-            </a:graphic>
-          </wp:inline>
-        </w:drawing>
-      </w:r>
-      <w:r>
-        <w:rPr>
-          <w:noProof/>
-        </w:rPr>
-        <w:t xml:space="preserve"> </w:t>
-      </w:r>
-    </w:p>
-    <w:p>
-      <w:r>
-        <w:tab/>
-      </w:r>
-      <w:r>
-        <w:tab/>
-      </w:r>
-      <w:r>
-        <w:tab/>
-      </w:r>
-      <w:r>
-        <w:tab/>
-        <w:t>fig-01</w:t>
-      </w:r>
-      <w:r>
-        <w:t xml:space="preserve"> </w:t>
-      </w:r>
-    </w:p>
-    <w:p/>
-    <w:p>
-      <w:pPr>
-        <w:ind w:left="720"/>
-      </w:pPr>
-      <w:r>
-        <w:t xml:space="preserve">In most of the </w:t>
-      </w:r>
-      <w:r>
-        <w:t>practical</w:t>
-      </w:r>
-      <w:r>
-        <w:t xml:space="preserve"> scenarios </w:t>
-      </w:r>
-      <w:r>
-        <w:t>its really difficult to maintain same Statistical measure</w:t>
-      </w:r>
-      <w:r>
-        <w:t>s</w:t>
-      </w:r>
-      <w:r>
-        <w:t xml:space="preserve"> and hence we will consider the weak Stationary rather Stationary</w:t>
-      </w:r>
-      <w:r>
-        <w:t xml:space="preserve">. </w:t>
-      </w:r>
-    </w:p>
-    <w:p>
-      <w:pPr>
-        <w:ind w:left="720"/>
-      </w:pPr>
-      <w:r>
-        <w:t>This research paper will use following methods to find out Stationarity</w:t>
-      </w:r>
-      <w:r>
-        <w:rPr>
-          <w:b/>
-          <w:bCs/>
-        </w:rPr>
-        <w:t xml:space="preserve"> </w:t>
-      </w:r>
-      <w:r>
-        <w:t xml:space="preserve">- </w:t>
-      </w:r>
-    </w:p>
-    <w:p>
-      <w:pPr>
-        <w:pStyle w:val="ListParagraph"/>
-        <w:numPr>
-          <w:ilvl w:val="0"/>
-          <w:numId w:val="2"/>
-        </w:numPr>
-      </w:pPr>
-      <w:r>
-        <w:t>ACF - Autocorrelation function</w:t>
-      </w:r>
-    </w:p>
-    <w:p>
-      <w:pPr>
-        <w:pStyle w:val="ListParagraph"/>
-        <w:numPr>
-          <w:ilvl w:val="0"/>
-          <w:numId w:val="2"/>
-        </w:numPr>
-      </w:pPr>
-      <w:r>
-        <w:t>PACF - Partial autocorrelation function</w:t>
-      </w:r>
-    </w:p>
-    <w:p>
-      <w:pPr>
-        <w:pStyle w:val="ListParagraph"/>
-        <w:numPr>
-          <w:ilvl w:val="0"/>
-          <w:numId w:val="2"/>
-        </w:numPr>
-      </w:pPr>
-      <w:r>
-        <w:t xml:space="preserve">ADF - </w:t>
-      </w:r>
-      <w:r>
-        <w:t>Augmented Dickey–Fuller</w:t>
-      </w:r>
-    </w:p>
-    <w:p>
-      <w:pPr>
-        <w:ind w:left="720"/>
-      </w:pPr>
-    </w:p>
-    <w:p>
-      <w:pPr>
-        <w:ind w:left="720"/>
-      </w:pPr>
-      <w:r>
-        <w:t>A s</w:t>
-      </w:r>
-      <w:r>
-        <w:t>ample ACF plot is</w:t>
-      </w:r>
-      <w:r>
-        <w:t xml:space="preserve"> </w:t>
-      </w:r>
-      <w:r>
-        <w:t>depicted in fig-0</w:t>
-      </w:r>
-      <w:r>
-        <w:t>2</w:t>
-      </w:r>
-      <w:r>
-        <w:t xml:space="preserve">. In this diagram, </w:t>
-      </w:r>
-      <w:r>
-        <w:t>correlation value is </w:t>
-      </w:r>
-      <w:r>
-        <w:rPr>
-          <w:b/>
-          <w:bCs/>
-        </w:rPr>
-        <w:t>between the blue lines</w:t>
-      </w:r>
-      <w:r>
-        <w:t> (the upper and lower limits of the confidence interval), you can say that it isn't significantly different from zero; and hence, you can </w:t>
-      </w:r>
-      <w:r>
-        <w:rPr>
-          <w:b/>
-          <w:bCs/>
-        </w:rPr>
-        <w:t>take it to be zero</w:t>
-      </w:r>
-      <w:r>
-        <w:rPr>
-          <w:b/>
-          <w:bCs/>
-        </w:rPr>
-        <w:t xml:space="preserve">. </w:t>
-      </w:r>
-    </w:p>
-    <w:p>
-      <w:pPr>
-        <w:ind w:left="720"/>
-      </w:pPr>
-    </w:p>
-    <w:p>
-      <w:pPr>
-        <w:ind w:left="720"/>
-      </w:pPr>
-      <w:r>
-        <w:rPr>
-          <w:noProof/>
-        </w:rPr>
-        <w:drawing>
-          <wp:inline distT="0" distB="0" distL="0" distR="0" wp14:anchorId="62B90D94" wp14:editId="00DC574D">
-            <wp:extent cx="4121834" cy="1469941"/>
-            <wp:effectExtent l="0" t="0" r="0" b="3810"/>
-            <wp:docPr id="4" name="Picture 4"/>
-            <wp:cNvGraphicFramePr>
-              <a:graphicFrameLocks xmlns:a="http://schemas.openxmlformats.org/drawingml/2006/main" noChangeAspect="1"/>
-            </wp:cNvGraphicFramePr>
-            <a:graphic xmlns:a="http://schemas.openxmlformats.org/drawingml/2006/main">
-              <a:graphicData uri="http://schemas.openxmlformats.org/drawingml/2006/picture">
-                <pic:pic xmlns:pic="http://schemas.openxmlformats.org/drawingml/2006/picture">
-                  <pic:nvPicPr>
-                    <pic:cNvPr id="1" name=""/>
-                    <pic:cNvPicPr/>
-                  </pic:nvPicPr>
-                  <pic:blipFill>
-                    <a:blip r:embed="rId14"/>
-                    <a:stretch>
-                      <a:fillRect/>
-                    </a:stretch>
-                  </pic:blipFill>
-                  <pic:spPr>
-                    <a:xfrm>
-                      <a:off x="0" y="0"/>
-                      <a:ext cx="4241010" cy="1512442"/>
-                    </a:xfrm>
-                    <a:prstGeom prst="rect">
-                      <a:avLst/>
-                    </a:prstGeom>
-                  </pic:spPr>
-                </pic:pic>
-              </a:graphicData>
-            </a:graphic>
-          </wp:inline>
-        </w:drawing>
-      </w:r>
-    </w:p>
-    <w:p>
-      <w:pPr>
-        <w:ind w:left="720"/>
-      </w:pPr>
-      <w:r>
-        <w:t xml:space="preserve">         </w:t>
-      </w:r>
-      <w:r>
-        <w:t>fig-0</w:t>
-      </w:r>
-      <w:r>
-        <w:t>2</w:t>
-      </w:r>
-      <w:r>
-        <w:t xml:space="preserve"> (pure white noise representation</w:t>
-      </w:r>
-      <w:r>
-        <w:t xml:space="preserve"> </w:t>
-      </w:r>
-      <w:r>
-        <w:t>through ACF)</w:t>
+        <w:t xml:space="preserve">time series prediction and analysis. </w:t>
       </w:r>
     </w:p>
     <w:p/>
@@ -2904,7 +2954,6 @@
         <w:ind w:left="720"/>
       </w:pPr>
       <w:r>
-        <w:lastRenderedPageBreak/>
         <w:t>They</w:t>
       </w:r>
       <w:r>
@@ -3078,13 +3127,16 @@
         <w:t xml:space="preserve">model which will be able to predict the Minneapolis traffic </w:t>
       </w:r>
       <w:r>
-        <w:t>precisely and accurately</w:t>
-      </w:r>
-      <w:r>
-        <w:t>.</w:t>
-      </w:r>
-      <w:r>
-        <w:t xml:space="preserve"> Additionally, this model </w:t>
+        <w:t xml:space="preserve">precisely and </w:t>
+      </w:r>
+      <w:r>
+        <w:t>accurately</w:t>
+      </w:r>
+      <w:r>
+        <w:t>. Additionally</w:t>
+      </w:r>
+      <w:r>
+        <w:t xml:space="preserve">, this model </w:t>
       </w:r>
       <w:r>
         <w:t xml:space="preserve">will be able to depict the correlation between the national holidays and the traffic volume.  </w:t>
@@ -3132,40 +3184,36 @@
         </w:rPr>
         <w:t xml:space="preserve"> for</w:t>
       </w:r>
-    </w:p>
-    <w:p>
-      <w:pPr>
-        <w:rPr>
-          <w:b/>
-          <w:color w:val="333333"/>
-          <w:sz w:val="28"/>
-          <w:u w:val="single"/>
-          <w:shd w:val="clear" w:color="auto" w:fill="F5F5F5"/>
-        </w:rPr>
-      </w:pPr>
       <w:r>
         <w:rPr>
           <w:rFonts w:eastAsiaTheme="minorHAnsi"/>
         </w:rPr>
-        <w:t>optimizer and loss function respectively</w:t>
+        <w:t xml:space="preserve"> </w:t>
       </w:r>
       <w:r>
         <w:rPr>
           <w:rFonts w:eastAsiaTheme="minorHAnsi"/>
         </w:rPr>
+        <w:t>optimizer</w:t>
+      </w:r>
+      <w:r>
+        <w:rPr>
+          <w:rFonts w:eastAsiaTheme="minorHAnsi"/>
+        </w:rPr>
+        <w:t xml:space="preserve"> </w:t>
+      </w:r>
+      <w:r>
+        <w:rPr>
+          <w:rFonts w:eastAsiaTheme="minorHAnsi"/>
+        </w:rPr>
+        <w:t>and loss function respectively</w:t>
+      </w:r>
+      <w:r>
+        <w:rPr>
+          <w:rFonts w:eastAsiaTheme="minorHAnsi"/>
+        </w:rPr>
         <w:t xml:space="preserve"> for metric collections and quality control.</w:t>
       </w:r>
-    </w:p>
-    <w:p>
-      <w:pPr>
-        <w:rPr>
-          <w:b/>
-          <w:color w:val="333333"/>
-          <w:sz w:val="28"/>
-          <w:u w:val="single"/>
-          <w:shd w:val="clear" w:color="auto" w:fill="F5F5F5"/>
-        </w:rPr>
-      </w:pPr>
     </w:p>
     <w:p>
       <w:pPr>
@@ -3247,16 +3295,16 @@
     </w:p>
     <w:p>
       <w:pPr>
+        <w:ind w:left="720"/>
+      </w:pPr>
+    </w:p>
+    <w:p>
+      <w:pPr>
         <w:numPr>
           <w:ilvl w:val="0"/>
           <w:numId w:val="13"/>
         </w:numPr>
       </w:pPr>
-    </w:p>
-    <w:p>
-      <w:pPr>
-        <w:ind w:left="720"/>
-      </w:pPr>
       <w:r>
         <w:t>Are there any risks? And if yes, then what is the plan to mitigate them?</w:t>
       </w:r>
@@ -3365,6 +3413,7 @@
         <w:rPr>
           <w:i/>
         </w:rPr>
+        <w:lastRenderedPageBreak/>
         <w:t xml:space="preserve">I am very comfortable with computer programming. In this research paper I will be using Python and I have working experience in it. </w:t>
       </w:r>
       <w:r>
@@ -3431,7 +3480,6 @@
         <w:rPr>
           <w:i/>
         </w:rPr>
-        <w:lastRenderedPageBreak/>
         <w:t>I believe the above hypothesis should work well with the classical Time Series approach and with the Deep leaning (LSTM) model. In case of any contingency, we need to relook traffic dataset and try to remove the anomalies (if any minor) to make it suitable for analysis.</w:t>
       </w:r>
     </w:p>
@@ -3536,370 +3584,17 @@
       <w:pPr>
         <w:ind w:left="720"/>
       </w:pPr>
+    </w:p>
+    <w:p>
+      <w:pPr>
+        <w:ind w:left="720"/>
+      </w:pPr>
       <w:r>
         <w:drawing>
-          <wp:inline distT="0" distB="0" distL="0" distR="0" wp14:anchorId="27290A8D" wp14:editId="72AD743C">
-            <wp:extent cx="4592583" cy="1536749"/>
-            <wp:effectExtent l="0" t="0" r="5080" b="0"/>
+          <wp:inline distT="0" distB="0" distL="0" distR="0" wp14:anchorId="27290A8D" wp14:editId="7001A398">
+            <wp:extent cx="5987719" cy="3115994"/>
+            <wp:effectExtent l="0" t="0" r="0" b="0"/>
             <wp:docPr id="1" name="Picture 1"/>
-            <wp:cNvGraphicFramePr>
-              <a:graphicFrameLocks xmlns:a="http://schemas.openxmlformats.org/drawingml/2006/main" noChangeAspect="1"/>
-            </wp:cNvGraphicFramePr>
-            <a:graphic xmlns:a="http://schemas.openxmlformats.org/drawingml/2006/main">
-              <a:graphicData uri="http://schemas.openxmlformats.org/drawingml/2006/picture">
-                <pic:pic xmlns:pic="http://schemas.openxmlformats.org/drawingml/2006/picture">
-                  <pic:nvPicPr>
-                    <pic:cNvPr id="1" name=""/>
-                    <pic:cNvPicPr/>
-                  </pic:nvPicPr>
-                  <pic:blipFill>
-                    <a:blip r:embed="rId15"/>
-                    <a:stretch>
-                      <a:fillRect/>
-                    </a:stretch>
-                  </pic:blipFill>
-                  <pic:spPr>
-                    <a:xfrm>
-                      <a:off x="0" y="0"/>
-                      <a:ext cx="4662061" cy="1559997"/>
-                    </a:xfrm>
-                    <a:prstGeom prst="rect">
-                      <a:avLst/>
-                    </a:prstGeom>
-                  </pic:spPr>
-                </pic:pic>
-              </a:graphicData>
-            </a:graphic>
-          </wp:inline>
-        </w:drawing>
-      </w:r>
-    </w:p>
-    <w:p>
-      <w:pPr>
-        <w:ind w:left="720"/>
-      </w:pPr>
-    </w:p>
-    <w:p>
-      <w:pPr>
-        <w:numPr>
-          <w:ilvl w:val="0"/>
-          <w:numId w:val="13"/>
-        </w:numPr>
-      </w:pPr>
-      <w:r>
-        <w:t>What is the contingency plan in case of any risks?</w:t>
-      </w:r>
-    </w:p>
-    <w:p>
-      <w:pPr>
-        <w:ind w:left="720"/>
-        <w:rPr>
-          <w:i/>
-        </w:rPr>
-      </w:pPr>
-      <w:r>
-        <w:rPr>
-          <w:i/>
-        </w:rPr>
-        <w:t xml:space="preserve">Mentioned above </w:t>
-      </w:r>
-    </w:p>
-    <w:p>
-      <w:pPr>
-        <w:ind w:left="720"/>
-      </w:pPr>
-    </w:p>
-    <w:p>
-      <w:pPr>
-        <w:numPr>
-          <w:ilvl w:val="0"/>
-          <w:numId w:val="13"/>
-        </w:numPr>
-      </w:pPr>
-      <w:r>
-        <w:t>Can use flowcharts/diagrams with proper references</w:t>
-      </w:r>
-    </w:p>
-    <w:p>
-      <w:pPr>
-        <w:ind w:left="720"/>
-        <w:rPr>
-          <w:i/>
-          <w:color w:val="333333"/>
-          <w:sz w:val="28"/>
-          <w:u w:val="single"/>
-          <w:shd w:val="clear" w:color="auto" w:fill="F5F5F5"/>
-        </w:rPr>
-      </w:pPr>
-      <w:r>
-        <w:rPr>
-          <w:i/>
-        </w:rPr>
-        <w:t>NA</w:t>
-      </w:r>
-    </w:p>
-    <w:p>
-      <w:pPr>
-        <w:rPr>
-          <w:b/>
-          <w:color w:val="333333"/>
-          <w:sz w:val="28"/>
-          <w:u w:val="single"/>
-          <w:shd w:val="clear" w:color="auto" w:fill="F5F5F5"/>
-        </w:rPr>
-      </w:pPr>
-    </w:p>
-    <w:p>
-      <w:pPr>
-        <w:rPr>
-          <w:b/>
-          <w:color w:val="333333"/>
-          <w:sz w:val="28"/>
-          <w:u w:val="single"/>
-          <w:shd w:val="clear" w:color="auto" w:fill="F5F5F5"/>
-        </w:rPr>
-      </w:pPr>
-    </w:p>
-    <w:p>
-      <w:pPr>
-        <w:rPr>
-          <w:b/>
-          <w:color w:val="333333"/>
-          <w:sz w:val="28"/>
-          <w:u w:val="single"/>
-          <w:shd w:val="clear" w:color="auto" w:fill="F5F5F5"/>
-        </w:rPr>
-      </w:pPr>
-    </w:p>
-    <w:p>
-      <w:pPr>
-        <w:rPr>
-          <w:b/>
-          <w:color w:val="333333"/>
-          <w:sz w:val="28"/>
-          <w:u w:val="single"/>
-          <w:shd w:val="clear" w:color="auto" w:fill="F5F5F5"/>
-        </w:rPr>
-      </w:pPr>
-      <w:r>
-        <w:rPr>
-          <w:b/>
-          <w:color w:val="333333"/>
-          <w:sz w:val="28"/>
-          <w:u w:val="single"/>
-          <w:shd w:val="clear" w:color="auto" w:fill="F5F5F5"/>
-        </w:rPr>
-        <w:t>Timelines</w:t>
-      </w:r>
-    </w:p>
-    <w:p>
-      <w:pPr>
-        <w:rPr>
-          <w:i/>
-          <w:color w:val="333333"/>
-          <w:shd w:val="clear" w:color="auto" w:fill="F5F5F5"/>
-        </w:rPr>
-      </w:pPr>
-      <w:r>
-        <w:rPr>
-          <w:i/>
-          <w:color w:val="333333"/>
-          <w:shd w:val="clear" w:color="auto" w:fill="F5F5F5"/>
-        </w:rPr>
-        <w:t>work breakdown structure</w:t>
-      </w:r>
-      <w:r>
-        <w:rPr>
-          <w:i/>
-          <w:color w:val="333333"/>
-          <w:shd w:val="clear" w:color="auto" w:fill="F5F5F5"/>
-        </w:rPr>
-        <w:t>: -</w:t>
-      </w:r>
-      <w:r>
-        <w:rPr>
-          <w:i/>
-          <w:color w:val="333333"/>
-          <w:shd w:val="clear" w:color="auto" w:fill="F5F5F5"/>
-        </w:rPr>
-        <w:t xml:space="preserve"> </w:t>
-      </w:r>
-      <w:r>
-        <w:t>Here are the list of independent tasks, which needs to be performed as part of this research project.</w:t>
-      </w:r>
-      <w:r>
-        <w:rPr>
-          <w:i/>
-          <w:color w:val="333333"/>
-          <w:shd w:val="clear" w:color="auto" w:fill="F5F5F5"/>
-        </w:rPr>
-        <w:t xml:space="preserve"> </w:t>
-      </w:r>
-    </w:p>
-    <w:p>
-      <w:pPr>
-        <w:pStyle w:val="ListParagraph"/>
-        <w:numPr>
-          <w:ilvl w:val="0"/>
-          <w:numId w:val="15"/>
-        </w:numPr>
-      </w:pPr>
-      <w:r>
-        <w:t xml:space="preserve">Background studies </w:t>
-      </w:r>
-    </w:p>
-    <w:p>
-      <w:pPr>
-        <w:pStyle w:val="ListParagraph"/>
-        <w:numPr>
-          <w:ilvl w:val="1"/>
-          <w:numId w:val="15"/>
-        </w:numPr>
-      </w:pPr>
-      <w:r>
-        <w:t xml:space="preserve">Literature review </w:t>
-      </w:r>
-    </w:p>
-    <w:p>
-      <w:pPr>
-        <w:pStyle w:val="ListParagraph"/>
-        <w:numPr>
-          <w:ilvl w:val="0"/>
-          <w:numId w:val="15"/>
-        </w:numPr>
-      </w:pPr>
-      <w:r>
-        <w:t xml:space="preserve">Data Collection </w:t>
-      </w:r>
-    </w:p>
-    <w:p>
-      <w:pPr>
-        <w:pStyle w:val="ListParagraph"/>
-        <w:numPr>
-          <w:ilvl w:val="0"/>
-          <w:numId w:val="15"/>
-        </w:numPr>
-      </w:pPr>
-      <w:r>
-        <w:t>Selecting the right algorithm</w:t>
-      </w:r>
-    </w:p>
-    <w:p>
-      <w:pPr>
-        <w:pStyle w:val="ListParagraph"/>
-        <w:numPr>
-          <w:ilvl w:val="0"/>
-          <w:numId w:val="15"/>
-        </w:numPr>
-      </w:pPr>
-      <w:r>
-        <w:t xml:space="preserve">Implement the Model </w:t>
-      </w:r>
-    </w:p>
-    <w:p>
-      <w:pPr>
-        <w:pStyle w:val="ListParagraph"/>
-        <w:numPr>
-          <w:ilvl w:val="1"/>
-          <w:numId w:val="15"/>
-        </w:numPr>
-      </w:pPr>
-      <w:r>
-        <w:t>Classic Time Series Model Building</w:t>
-      </w:r>
-    </w:p>
-    <w:p>
-      <w:pPr>
-        <w:pStyle w:val="ListParagraph"/>
-        <w:numPr>
-          <w:ilvl w:val="1"/>
-          <w:numId w:val="15"/>
-        </w:numPr>
-      </w:pPr>
-      <w:r>
-        <w:t>Deep Neural Network Model Building</w:t>
-      </w:r>
-    </w:p>
-    <w:p>
-      <w:pPr>
-        <w:pStyle w:val="ListParagraph"/>
-        <w:numPr>
-          <w:ilvl w:val="0"/>
-          <w:numId w:val="15"/>
-        </w:numPr>
-      </w:pPr>
-      <w:r>
-        <w:t xml:space="preserve">Validate &amp; Test the results </w:t>
-      </w:r>
-    </w:p>
-    <w:p>
-      <w:pPr>
-        <w:pStyle w:val="ListParagraph"/>
-        <w:numPr>
-          <w:ilvl w:val="0"/>
-          <w:numId w:val="15"/>
-        </w:numPr>
-      </w:pPr>
-      <w:r>
-        <w:t xml:space="preserve">Documentation </w:t>
-      </w:r>
-      <w:r>
-        <w:t xml:space="preserve">    </w:t>
-      </w:r>
-    </w:p>
-    <w:p/>
-    <w:p>
-      <w:pPr>
-        <w:rPr>
-          <w:i/>
-          <w:color w:val="333333"/>
-          <w:shd w:val="clear" w:color="auto" w:fill="F5F5F5"/>
-        </w:rPr>
-      </w:pPr>
-    </w:p>
-    <w:p>
-      <w:pPr>
-        <w:rPr>
-          <w:i/>
-          <w:color w:val="333333"/>
-          <w:shd w:val="clear" w:color="auto" w:fill="F5F5F5"/>
-        </w:rPr>
-      </w:pPr>
-      <w:bookmarkStart w:id="0" w:name="_GoBack"/>
-      <w:bookmarkEnd w:id="0"/>
-      <w:r>
-        <w:rPr>
-          <w:i/>
-          <w:color w:val="333333"/>
-          <w:shd w:val="clear" w:color="auto" w:fill="F5F5F5"/>
-        </w:rPr>
-        <w:lastRenderedPageBreak/>
-        <w:t>Gantt Chart</w:t>
-      </w:r>
-      <w:r>
-        <w:rPr>
-          <w:i/>
-          <w:color w:val="333333"/>
-          <w:shd w:val="clear" w:color="auto" w:fill="F5F5F5"/>
-        </w:rPr>
-        <w:t>: -</w:t>
-      </w:r>
-      <w:r>
-        <w:rPr>
-          <w:i/>
-          <w:color w:val="333333"/>
-          <w:shd w:val="clear" w:color="auto" w:fill="F5F5F5"/>
-        </w:rPr>
-        <w:t xml:space="preserve"> </w:t>
-      </w:r>
-    </w:p>
-    <w:p>
-      <w:r>
-        <w:drawing>
-          <wp:inline distT="0" distB="0" distL="0" distR="0" wp14:anchorId="46388B5D" wp14:editId="74F296CA">
-            <wp:extent cx="5943600" cy="2135505"/>
-            <wp:effectExtent l="0" t="0" r="0" b="0"/>
-            <wp:docPr id="8" name="Picture 8"/>
             <wp:cNvGraphicFramePr>
               <a:graphicFrameLocks xmlns:a="http://schemas.openxmlformats.org/drawingml/2006/main" noChangeAspect="1"/>
             </wp:cNvGraphicFramePr>
@@ -3919,7 +3614,7 @@
                   <pic:spPr>
                     <a:xfrm>
                       <a:off x="0" y="0"/>
-                      <a:ext cx="5943600" cy="2135505"/>
+                      <a:ext cx="6143626" cy="3197128"/>
                     </a:xfrm>
                     <a:prstGeom prst="rect">
                       <a:avLst/>
@@ -3934,24 +3629,355 @@
     </w:p>
     <w:p>
       <w:pPr>
-        <w:pStyle w:val="ListParagraph"/>
-        <w:rPr>
-          <w:b/>
+        <w:ind w:left="720"/>
+      </w:pPr>
+    </w:p>
+    <w:p>
+      <w:pPr>
+        <w:numPr>
+          <w:ilvl w:val="0"/>
+          <w:numId w:val="13"/>
+        </w:numPr>
+      </w:pPr>
+      <w:r>
+        <w:t>What is the contingency plan in case of any risks?</w:t>
+      </w:r>
+    </w:p>
+    <w:p>
+      <w:pPr>
+        <w:ind w:left="720"/>
+        <w:rPr>
+          <w:i/>
+        </w:rPr>
+      </w:pPr>
+      <w:r>
+        <w:rPr>
+          <w:i/>
+        </w:rPr>
+        <w:t xml:space="preserve">Mentioned above </w:t>
+      </w:r>
+    </w:p>
+    <w:p>
+      <w:pPr>
+        <w:ind w:left="720"/>
+      </w:pPr>
+    </w:p>
+    <w:p>
+      <w:pPr>
+        <w:numPr>
+          <w:ilvl w:val="0"/>
+          <w:numId w:val="13"/>
+        </w:numPr>
+      </w:pPr>
+      <w:r>
+        <w:t>Can use flowcharts/diagrams with proper references</w:t>
+      </w:r>
+    </w:p>
+    <w:p>
+      <w:pPr>
+        <w:ind w:left="720"/>
+        <w:rPr>
+          <w:i/>
           <w:color w:val="333333"/>
           <w:sz w:val="28"/>
           <w:u w:val="single"/>
           <w:shd w:val="clear" w:color="auto" w:fill="F5F5F5"/>
         </w:rPr>
       </w:pPr>
-    </w:p>
-    <w:p>
-      <w:pPr>
+      <w:r>
         <w:rPr>
           <w:i/>
-          <w:color w:val="333333"/>
+        </w:rPr>
+        <w:t>NA</w:t>
+      </w:r>
+    </w:p>
+    <w:p>
+      <w:pPr>
+        <w:rPr>
+          <w:b/>
+          <w:color w:val="333333"/>
+          <w:sz w:val="28"/>
+          <w:u w:val="single"/>
           <w:shd w:val="clear" w:color="auto" w:fill="F5F5F5"/>
         </w:rPr>
       </w:pPr>
+      <w:r>
+        <w:rPr>
+          <w:b/>
+          <w:color w:val="333333"/>
+          <w:sz w:val="28"/>
+          <w:u w:val="single"/>
+          <w:shd w:val="clear" w:color="auto" w:fill="F5F5F5"/>
+        </w:rPr>
+        <w:lastRenderedPageBreak/>
+        <w:t>Timelines</w:t>
+      </w:r>
+    </w:p>
+    <w:p>
+      <w:pPr>
+        <w:rPr>
+          <w:i/>
+          <w:color w:val="333333"/>
+          <w:shd w:val="clear" w:color="auto" w:fill="F5F5F5"/>
+        </w:rPr>
+      </w:pPr>
+      <w:r>
+        <w:rPr>
+          <w:i/>
+          <w:color w:val="333333"/>
+          <w:shd w:val="clear" w:color="auto" w:fill="F5F5F5"/>
+        </w:rPr>
+        <w:t>work breakdown structure</w:t>
+      </w:r>
+      <w:r>
+        <w:rPr>
+          <w:i/>
+          <w:color w:val="333333"/>
+          <w:shd w:val="clear" w:color="auto" w:fill="F5F5F5"/>
+        </w:rPr>
+        <w:t>: -</w:t>
+      </w:r>
+      <w:r>
+        <w:rPr>
+          <w:i/>
+          <w:color w:val="333333"/>
+          <w:shd w:val="clear" w:color="auto" w:fill="F5F5F5"/>
+        </w:rPr>
+        <w:t xml:space="preserve"> </w:t>
+      </w:r>
+      <w:r>
+        <w:t>Here are the list of independent tasks, which needs to be performed as part of this research project.</w:t>
+      </w:r>
+      <w:r>
+        <w:rPr>
+          <w:i/>
+          <w:color w:val="333333"/>
+          <w:shd w:val="clear" w:color="auto" w:fill="F5F5F5"/>
+        </w:rPr>
+        <w:t xml:space="preserve"> </w:t>
+      </w:r>
+    </w:p>
+    <w:p>
+      <w:pPr>
+        <w:pStyle w:val="ListParagraph"/>
+        <w:numPr>
+          <w:ilvl w:val="0"/>
+          <w:numId w:val="15"/>
+        </w:numPr>
+      </w:pPr>
+      <w:r>
+        <w:t xml:space="preserve">Background studies </w:t>
+      </w:r>
+    </w:p>
+    <w:p>
+      <w:pPr>
+        <w:pStyle w:val="ListParagraph"/>
+        <w:numPr>
+          <w:ilvl w:val="1"/>
+          <w:numId w:val="15"/>
+        </w:numPr>
+      </w:pPr>
+      <w:r>
+        <w:t xml:space="preserve">Literature review </w:t>
+      </w:r>
+    </w:p>
+    <w:p>
+      <w:pPr>
+        <w:pStyle w:val="ListParagraph"/>
+        <w:numPr>
+          <w:ilvl w:val="0"/>
+          <w:numId w:val="15"/>
+        </w:numPr>
+      </w:pPr>
+      <w:r>
+        <w:t xml:space="preserve">Data Collection </w:t>
+      </w:r>
+    </w:p>
+    <w:p>
+      <w:pPr>
+        <w:pStyle w:val="ListParagraph"/>
+        <w:numPr>
+          <w:ilvl w:val="0"/>
+          <w:numId w:val="15"/>
+        </w:numPr>
+      </w:pPr>
+      <w:r>
+        <w:t>Selecting the right algorithm</w:t>
+      </w:r>
+    </w:p>
+    <w:p>
+      <w:pPr>
+        <w:pStyle w:val="ListParagraph"/>
+        <w:numPr>
+          <w:ilvl w:val="0"/>
+          <w:numId w:val="15"/>
+        </w:numPr>
+      </w:pPr>
+      <w:r>
+        <w:t xml:space="preserve">Implement the Model </w:t>
+      </w:r>
+    </w:p>
+    <w:p>
+      <w:pPr>
+        <w:pStyle w:val="ListParagraph"/>
+        <w:numPr>
+          <w:ilvl w:val="1"/>
+          <w:numId w:val="15"/>
+        </w:numPr>
+      </w:pPr>
+      <w:r>
+        <w:t>Classic Time Series Model Building</w:t>
+      </w:r>
+    </w:p>
+    <w:p>
+      <w:pPr>
+        <w:pStyle w:val="ListParagraph"/>
+        <w:numPr>
+          <w:ilvl w:val="1"/>
+          <w:numId w:val="15"/>
+        </w:numPr>
+      </w:pPr>
+      <w:r>
+        <w:t>Deep Neural Network Model Building</w:t>
+      </w:r>
+    </w:p>
+    <w:p>
+      <w:pPr>
+        <w:pStyle w:val="ListParagraph"/>
+        <w:numPr>
+          <w:ilvl w:val="0"/>
+          <w:numId w:val="15"/>
+        </w:numPr>
+      </w:pPr>
+      <w:r>
+        <w:t xml:space="preserve">Validate &amp; Test the results </w:t>
+      </w:r>
+    </w:p>
+    <w:p>
+      <w:pPr>
+        <w:pStyle w:val="ListParagraph"/>
+        <w:numPr>
+          <w:ilvl w:val="0"/>
+          <w:numId w:val="15"/>
+        </w:numPr>
+      </w:pPr>
+      <w:r>
+        <w:t xml:space="preserve">Documentation </w:t>
+      </w:r>
+      <w:r>
+        <w:t xml:space="preserve">    </w:t>
+      </w:r>
+    </w:p>
+    <w:p/>
+    <w:p>
+      <w:pPr>
+        <w:rPr>
+          <w:i/>
+          <w:color w:val="333333"/>
+          <w:shd w:val="clear" w:color="auto" w:fill="F5F5F5"/>
+        </w:rPr>
+      </w:pPr>
+    </w:p>
+    <w:p>
+      <w:pPr>
+        <w:rPr>
+          <w:i/>
+          <w:color w:val="333333"/>
+          <w:shd w:val="clear" w:color="auto" w:fill="F5F5F5"/>
+        </w:rPr>
+      </w:pPr>
+      <w:r>
+        <w:rPr>
+          <w:i/>
+          <w:color w:val="333333"/>
+          <w:shd w:val="clear" w:color="auto" w:fill="F5F5F5"/>
+        </w:rPr>
+        <w:t>Gantt Chart</w:t>
+      </w:r>
+      <w:r>
+        <w:rPr>
+          <w:i/>
+          <w:color w:val="333333"/>
+          <w:shd w:val="clear" w:color="auto" w:fill="F5F5F5"/>
+        </w:rPr>
+        <w:t>: -</w:t>
+      </w:r>
+      <w:r>
+        <w:rPr>
+          <w:i/>
+          <w:color w:val="333333"/>
+          <w:shd w:val="clear" w:color="auto" w:fill="F5F5F5"/>
+        </w:rPr>
+        <w:t xml:space="preserve"> </w:t>
+      </w:r>
+    </w:p>
+    <w:p>
+      <w:pPr>
+        <w:rPr>
+          <w:b/>
+          <w:color w:val="333333"/>
+          <w:sz w:val="28"/>
+          <w:u w:val="single"/>
+          <w:shd w:val="clear" w:color="auto" w:fill="F5F5F5"/>
+        </w:rPr>
+      </w:pPr>
+      <w:r>
+        <w:rPr>
+          <w:b/>
+          <w:color w:val="333333"/>
+          <w:sz w:val="28"/>
+          <w:u w:val="single"/>
+          <w:shd w:val="clear" w:color="auto" w:fill="F5F5F5"/>
+        </w:rPr>
+        <w:drawing>
+          <wp:inline distT="0" distB="0" distL="0" distR="0" wp14:anchorId="37777EAB" wp14:editId="4DAC04F1">
+            <wp:extent cx="6456680" cy="3826412"/>
+            <wp:effectExtent l="0" t="0" r="0" b="0"/>
+            <wp:docPr id="9" name="Picture 9"/>
+            <wp:cNvGraphicFramePr>
+              <a:graphicFrameLocks xmlns:a="http://schemas.openxmlformats.org/drawingml/2006/main" noChangeAspect="1"/>
+            </wp:cNvGraphicFramePr>
+            <a:graphic xmlns:a="http://schemas.openxmlformats.org/drawingml/2006/main">
+              <a:graphicData uri="http://schemas.openxmlformats.org/drawingml/2006/picture">
+                <pic:pic xmlns:pic="http://schemas.openxmlformats.org/drawingml/2006/picture">
+                  <pic:nvPicPr>
+                    <pic:cNvPr id="1" name=""/>
+                    <pic:cNvPicPr/>
+                  </pic:nvPicPr>
+                  <pic:blipFill>
+                    <a:blip r:embed="rId17"/>
+                    <a:stretch>
+                      <a:fillRect/>
+                    </a:stretch>
+                  </pic:blipFill>
+                  <pic:spPr>
+                    <a:xfrm>
+                      <a:off x="0" y="0"/>
+                      <a:ext cx="6490242" cy="3846302"/>
+                    </a:xfrm>
+                    <a:prstGeom prst="rect">
+                      <a:avLst/>
+                    </a:prstGeom>
+                  </pic:spPr>
+                </pic:pic>
+              </a:graphicData>
+            </a:graphic>
+          </wp:inline>
+        </w:drawing>
+      </w:r>
+    </w:p>
+    <w:p>
+      <w:pPr>
+        <w:rPr>
+          <w:b/>
+          <w:color w:val="333333"/>
+          <w:sz w:val="28"/>
+          <w:u w:val="single"/>
+          <w:shd w:val="clear" w:color="auto" w:fill="F5F5F5"/>
+        </w:rPr>
+      </w:pPr>
+    </w:p>
+    <w:p>
       <w:r>
         <w:rPr>
           <w:b/>
@@ -3973,7 +3999,7 @@
           <w:rFonts w:eastAsia="Arial"/>
         </w:rPr>
       </w:pPr>
-      <w:hyperlink r:id="rId17" w:history="1">
+      <w:hyperlink r:id="rId18" w:history="1">
         <w:r>
           <w:rPr>
             <w:rStyle w:val="Hyperlink"/>
@@ -3982,7 +4008,7 @@
           <w:t>http://statistics.brussels/figures/did-you-know/how-much-time-on-average-did-people-spend-stuck-in-traffic-jams-in-brussels-during-2017#.</w:t>
         </w:r>
       </w:hyperlink>
-      <w:hyperlink r:id="rId18" w:history="1">
+      <w:hyperlink r:id="rId19" w:history="1">
         <w:r>
           <w:rPr>
             <w:rStyle w:val="Hyperlink"/>
@@ -4000,7 +4026,7 @@
           <w:numId w:val="8"/>
         </w:numPr>
       </w:pPr>
-      <w:hyperlink r:id="rId19" w:history="1">
+      <w:hyperlink r:id="rId20" w:history="1">
         <w:r>
           <w:rPr>
             <w:rStyle w:val="Hyperlink"/>
@@ -4017,7 +4043,7 @@
           <w:numId w:val="8"/>
         </w:numPr>
       </w:pPr>
-      <w:hyperlink r:id="rId20" w:history="1">
+      <w:hyperlink r:id="rId21" w:history="1">
         <w:r>
           <w:rPr>
             <w:rStyle w:val="Hyperlink"/>
@@ -4039,7 +4065,7 @@
           <w:u w:val="none"/>
         </w:rPr>
       </w:pPr>
-      <w:hyperlink r:id="rId21" w:history="1">
+      <w:hyperlink r:id="rId22" w:history="1">
         <w:r>
           <w:rPr>
             <w:rStyle w:val="Hyperlink"/>
@@ -4056,7 +4082,7 @@
           <w:numId w:val="8"/>
         </w:numPr>
       </w:pPr>
-      <w:hyperlink r:id="rId22" w:history="1">
+      <w:hyperlink r:id="rId23" w:history="1">
         <w:r>
           <w:rPr>
             <w:color w:val="0000FF"/>
@@ -4079,7 +4105,7 @@
           <w:u w:val="none"/>
         </w:rPr>
       </w:pPr>
-      <w:hyperlink r:id="rId23" w:history="1">
+      <w:hyperlink r:id="rId24" w:history="1">
         <w:r>
           <w:rPr>
             <w:rStyle w:val="Hyperlink"/>
@@ -4097,6 +4123,7 @@
         </w:numPr>
       </w:pPr>
       <w:r>
+        <w:lastRenderedPageBreak/>
         <w:t>Jonny Evans, Ben Waterson</w:t>
       </w:r>
       <w:r>
@@ -4108,7 +4135,7 @@
       <w:r>
         <w:t xml:space="preserve"> </w:t>
       </w:r>
-      <w:hyperlink r:id="rId24" w:history="1">
+      <w:hyperlink r:id="rId25" w:history="1">
         <w:r>
           <w:rPr>
             <w:rStyle w:val="Hyperlink"/>
@@ -4167,7 +4194,7 @@
       <w:r>
         <w:t xml:space="preserve">, </w:t>
       </w:r>
-      <w:hyperlink r:id="rId25" w:history="1">
+      <w:hyperlink r:id="rId26" w:history="1">
         <w:r>
           <w:t>Fan Yang</w:t>
         </w:r>
@@ -4175,7 +4202,7 @@
       <w:r>
         <w:t xml:space="preserve"> </w:t>
       </w:r>
-      <w:hyperlink r:id="rId26" w:anchor="authors" w:history="1">
+      <w:hyperlink r:id="rId27" w:anchor="authors" w:history="1">
         <w:r>
           <w:rPr>
             <w:rStyle w:val="Hyperlink"/>
@@ -4331,7 +4358,7 @@
         </w:rPr>
         <w:t xml:space="preserve"> </w:t>
       </w:r>
-      <w:hyperlink r:id="rId27" w:history="1">
+      <w:hyperlink r:id="rId28" w:history="1">
         <w:r>
           <w:rPr>
             <w:rStyle w:val="Hyperlink"/>
@@ -4378,7 +4405,7 @@
       <w:r>
         <w:t xml:space="preserve"> </w:t>
       </w:r>
-      <w:hyperlink r:id="rId28" w:history="1">
+      <w:hyperlink r:id="rId29" w:history="1">
         <w:r>
           <w:rPr>
             <w:rStyle w:val="Hyperlink"/>
@@ -4404,7 +4431,7 @@
       <w:r>
         <w:t xml:space="preserve"> Hao Wu </w:t>
       </w:r>
-      <w:hyperlink r:id="rId29" w:history="1">
+      <w:hyperlink r:id="rId30" w:history="1">
         <w:r>
           <w:rPr>
             <w:rStyle w:val="Hyperlink"/>
@@ -4462,7 +4489,7 @@
       <w:r>
         <w:t xml:space="preserve">Jing Yin </w:t>
       </w:r>
-      <w:hyperlink r:id="rId30" w:history="1">
+      <w:hyperlink r:id="rId31" w:history="1">
         <w:r>
           <w:rPr>
             <w:rStyle w:val="Hyperlink"/>
@@ -4498,52 +4525,44 @@
         <w:t xml:space="preserve">- </w:t>
       </w:r>
       <w:r>
-        <w:t xml:space="preserve">Alireza </w:t>
+        <w:t>Alireza Eskandarinia, </w:t>
       </w:r>
       <w:proofErr w:type="spellStart"/>
       <w:r>
-        <w:t>Eskandarinia</w:t>
+        <w:t>Hadi</w:t>
       </w:r>
       <w:proofErr w:type="spellEnd"/>
       <w:r>
-        <w:t>, </w:t>
+        <w:t xml:space="preserve"> </w:t>
       </w:r>
       <w:proofErr w:type="spellStart"/>
       <w:r>
-        <w:t>Hadi</w:t>
+        <w:t>Nazarpour</w:t>
       </w:r>
       <w:proofErr w:type="spellEnd"/>
       <w:r>
+        <w:t xml:space="preserve">, Mehdi </w:t>
+      </w:r>
+      <w:proofErr w:type="spellStart"/>
+      <w:r>
+        <w:t>Teimouri</w:t>
+      </w:r>
+      <w:proofErr w:type="spellEnd"/>
+      <w:r>
+        <w:t> and </w:t>
+      </w:r>
+      <w:proofErr w:type="spellStart"/>
+      <w:r>
+        <w:t>Mirkhalegh</w:t>
+      </w:r>
+      <w:proofErr w:type="spellEnd"/>
+      <w:r>
+        <w:t xml:space="preserve"> Z. Ahmadi</w:t>
+      </w:r>
+      <w:r>
         <w:t xml:space="preserve"> </w:t>
       </w:r>
-      <w:proofErr w:type="spellStart"/>
-      <w:r>
-        <w:t>Nazarpour</w:t>
-      </w:r>
-      <w:proofErr w:type="spellEnd"/>
-      <w:r>
-        <w:t xml:space="preserve">, Mehdi </w:t>
-      </w:r>
-      <w:proofErr w:type="spellStart"/>
-      <w:r>
-        <w:t>Teimouri</w:t>
-      </w:r>
-      <w:proofErr w:type="spellEnd"/>
-      <w:r>
-        <w:t> and </w:t>
-      </w:r>
-      <w:proofErr w:type="spellStart"/>
-      <w:r>
-        <w:t>Mirkhalegh</w:t>
-      </w:r>
-      <w:proofErr w:type="spellEnd"/>
-      <w:r>
-        <w:t xml:space="preserve"> Z. Ahmadi</w:t>
-      </w:r>
-      <w:r>
-        <w:t xml:space="preserve"> </w:t>
-      </w:r>
-      <w:hyperlink r:id="rId31" w:history="1">
+      <w:hyperlink r:id="rId32" w:history="1">
         <w:r>
           <w:rPr>
             <w:rStyle w:val="Hyperlink"/>
@@ -4562,12 +4581,6 @@
     </w:p>
     <w:p>
       <w:pPr>
-        <w:pStyle w:val="ListParagraph"/>
-        <w:shd w:val="clear" w:color="auto" w:fill="FFFFFF"/>
-      </w:pPr>
-    </w:p>
-    <w:p>
-      <w:pPr>
         <w:rPr>
           <w:b/>
           <w:color w:val="333333"/>
@@ -4681,7 +4694,6 @@
         </w:numPr>
       </w:pPr>
       <w:r>
-        <w:lastRenderedPageBreak/>
         <w:t xml:space="preserve">ARMA model – Auto Regressive Moving Average Model </w:t>
       </w:r>
     </w:p>
@@ -4829,12 +4841,12 @@
     <w:p/>
     <w:p/>
     <w:sectPr>
-      <w:headerReference w:type="even" r:id="rId32"/>
-      <w:headerReference w:type="default" r:id="rId33"/>
-      <w:footerReference w:type="even" r:id="rId34"/>
-      <w:footerReference w:type="default" r:id="rId35"/>
-      <w:headerReference w:type="first" r:id="rId36"/>
-      <w:footerReference w:type="first" r:id="rId37"/>
+      <w:headerReference w:type="even" r:id="rId33"/>
+      <w:headerReference w:type="default" r:id="rId34"/>
+      <w:footerReference w:type="even" r:id="rId35"/>
+      <w:footerReference w:type="default" r:id="rId36"/>
+      <w:headerReference w:type="first" r:id="rId37"/>
+      <w:footerReference w:type="first" r:id="rId38"/>
       <w:pgSz w:w="12240" w:h="15840"/>
       <w:pgMar w:top="1440" w:right="1440" w:bottom="1440" w:left="1440" w:header="720" w:footer="720" w:gutter="0"/>
       <w:cols w:space="720"/>
@@ -7147,7 +7159,7 @@
   <w:style w:type="paragraph" w:default="1" w:styleId="Normal">
     <w:name w:val="Normal"/>
     <w:qFormat/>
-    <w:rsid w:val="00B737EB"/>
+    <w:rsid w:val="0063742A"/>
     <w:rPr>
       <w:rFonts w:ascii="Times New Roman" w:eastAsia="Times New Roman" w:hAnsi="Times New Roman" w:cs="Times New Roman"/>
     </w:rPr>
@@ -7440,6 +7452,11 @@
     <w:basedOn w:val="DefaultParagraphFont"/>
     <w:rsid w:val="00B737EB"/>
   </w:style>
+  <w:style w:type="character" w:customStyle="1" w:styleId="mi">
+    <w:name w:val="mi"/>
+    <w:basedOn w:val="DefaultParagraphFont"/>
+    <w:rsid w:val="000C3BC1"/>
+  </w:style>
 </w:styles>
 </file>
 
@@ -7709,7 +7726,7 @@
 </file>
 
 <file path=customXml/itemProps1.xml><?xml version="1.0" encoding="utf-8"?>
-<ds:datastoreItem xmlns:ds="http://schemas.openxmlformats.org/officeDocument/2006/customXml" ds:itemID="{F313381E-CCD9-344F-BF8D-0381E9A33DD1}">
+<ds:datastoreItem xmlns:ds="http://schemas.openxmlformats.org/officeDocument/2006/customXml" ds:itemID="{0EACED16-CCDE-2048-B4CB-4CC47A83BC9D}">
   <ds:schemaRefs>
     <ds:schemaRef ds:uri="http://schemas.openxmlformats.org/officeDocument/2006/bibliography"/>
   </ds:schemaRefs>
